--- a/Assignment 4.docx
+++ b/Assignment 4.docx
@@ -2,6 +2,69 @@
 <file path=word/document.xml><?xml version="1.0" encoding="utf-8"?>
 <w:document xmlns:wpc="http://schemas.microsoft.com/office/word/2010/wordprocessingCanvas" xmlns:cx="http://schemas.microsoft.com/office/drawing/2014/chartex" xmlns:cx1="http://schemas.microsoft.com/office/drawing/2015/9/8/chartex" xmlns:cx2="http://schemas.microsoft.com/office/drawing/2015/10/21/chartex" xmlns:cx3="http://schemas.microsoft.com/office/drawing/2016/5/9/chartex" xmlns:cx4="http://schemas.microsoft.com/office/drawing/2016/5/10/chartex" xmlns:cx5="http://schemas.microsoft.com/office/drawing/2016/5/11/chartex" xmlns:cx6="http://schemas.microsoft.com/office/drawing/2016/5/12/chartex" xmlns:cx7="http://schemas.microsoft.com/office/drawing/2016/5/13/chartex" xmlns:cx8="http://schemas.microsoft.com/office/drawing/2016/5/14/chartex" xmlns:mc="http://schemas.openxmlformats.org/markup-compatibility/2006" xmlns:aink="http://schemas.microsoft.com/office/drawing/2016/ink" xmlns:am3d="http://schemas.microsoft.com/office/drawing/2017/model3d" xmlns:o="urn:schemas-microsoft-com:office:office" xmlns:oel="http://schemas.microsoft.com/office/2019/extlst" xmlns:r="http://schemas.openxmlformats.org/officeDocument/2006/relationships" xmlns:m="http://schemas.openxmlformats.org/officeDocument/2006/math" xmlns:v="urn:schemas-microsoft-com:vml" xmlns:wp14="http://schemas.microsoft.com/office/word/2010/wordprocessingDrawing" xmlns:wp="http://schemas.openxmlformats.org/drawingml/2006/wordprocessingDrawing" xmlns:w10="urn:schemas-microsoft-com:office:word" xmlns:w="http://schemas.openxmlformats.org/wordprocessingml/2006/main" xmlns:w14="http://schemas.microsoft.com/office/word/2010/wordml" xmlns:w15="http://schemas.microsoft.com/office/word/2012/wordml" xmlns:w16cex="http://schemas.microsoft.com/office/word/2018/wordml/cex" xmlns:w16cid="http://schemas.microsoft.com/office/word/2016/wordml/cid" xmlns:w16="http://schemas.microsoft.com/office/word/2018/wordml" xmlns:w16du="http://schemas.microsoft.com/office/word/2023/wordml/word16du" xmlns:w16sdtdh="http://schemas.microsoft.com/office/word/2020/wordml/sdtdatahash" xmlns:w16sdtfl="http://schemas.microsoft.com/office/word/2024/wordml/sdtformatlock" xmlns:w16se="http://schemas.microsoft.com/office/word/2015/wordml/symex" xmlns:wpg="http://schemas.microsoft.com/office/word/2010/wordprocessingGroup" xmlns:wpi="http://schemas.microsoft.com/office/word/2010/wordprocessingInk" xmlns:wne="http://schemas.microsoft.com/office/word/2006/wordml" xmlns:wps="http://schemas.microsoft.com/office/word/2010/wordprocessingShape" mc:Ignorable="w14 w15 w16se w16cid w16 w16cex w16sdtdh w16sdtfl w16du wp14">
   <w:body>
+    <w:p>
+      <w:pPr>
+        <w:ind w:hanging="142"/>
+        <w:rPr>
+          <w:sz w:val="24"/>
+          <w:szCs w:val="24"/>
+        </w:rPr>
+      </w:pPr>
+      <w:r>
+        <w:rPr>
+          <w:sz w:val="24"/>
+          <w:szCs w:val="24"/>
+        </w:rPr>
+        <w:t xml:space="preserve">UEE410                                                                                                                         Submitted by: </w:t>
+      </w:r>
+    </w:p>
+    <w:p>
+      <w:pPr>
+        <w:rPr>
+          <w:sz w:val="24"/>
+          <w:szCs w:val="24"/>
+        </w:rPr>
+      </w:pPr>
+      <w:r>
+        <w:rPr>
+          <w:sz w:val="24"/>
+          <w:szCs w:val="24"/>
+        </w:rPr>
+        <w:t xml:space="preserve">                                                                                                                                     Abhiveer Pathania </w:t>
+      </w:r>
+    </w:p>
+    <w:p>
+      <w:pPr>
+        <w:ind w:left="7230"/>
+        <w:rPr>
+          <w:sz w:val="24"/>
+          <w:szCs w:val="24"/>
+        </w:rPr>
+      </w:pPr>
+      <w:r>
+        <w:rPr>
+          <w:sz w:val="24"/>
+          <w:szCs w:val="24"/>
+        </w:rPr>
+        <w:t>102354005</w:t>
+      </w:r>
+    </w:p>
+    <w:p>
+      <w:pPr>
+        <w:ind w:left="7230"/>
+        <w:rPr>
+          <w:sz w:val="24"/>
+          <w:szCs w:val="24"/>
+        </w:rPr>
+      </w:pPr>
+      <w:r>
+        <w:rPr>
+          <w:sz w:val="24"/>
+          <w:szCs w:val="24"/>
+        </w:rPr>
+        <w:t>3D12</w:t>
+      </w:r>
+    </w:p>
     <w:p>
       <w:pPr>
         <w:jc w:val="center"/>
@@ -59,15 +122,7 @@
     <w:p/>
     <w:p>
       <w:r>
-        <w:t xml:space="preserve">int </w:t>
-      </w:r>
-      <w:proofErr w:type="gramStart"/>
-      <w:r>
-        <w:t>stack[</w:t>
-      </w:r>
-      <w:proofErr w:type="gramEnd"/>
-      <w:r>
-        <w:t>MAX_SIZE];</w:t>
+        <w:t>int stack[MAX_SIZE];</w:t>
       </w:r>
     </w:p>
     <w:p>
@@ -78,15 +133,7 @@
     <w:p/>
     <w:p>
       <w:r>
-        <w:t xml:space="preserve">void </w:t>
-      </w:r>
-      <w:proofErr w:type="gramStart"/>
-      <w:r>
-        <w:t>push(</w:t>
-      </w:r>
-      <w:proofErr w:type="gramEnd"/>
-      <w:r>
-        <w:t>int value) {</w:t>
+        <w:t>void push(int value) {</w:t>
       </w:r>
     </w:p>
     <w:p>
@@ -99,17 +146,12 @@
         <w:t xml:space="preserve">        </w:t>
       </w:r>
       <w:proofErr w:type="spellStart"/>
-      <w:proofErr w:type="gramStart"/>
       <w:r>
         <w:t>printf</w:t>
       </w:r>
       <w:proofErr w:type="spellEnd"/>
       <w:r>
-        <w:t>(</w:t>
-      </w:r>
-      <w:proofErr w:type="gramEnd"/>
-      <w:r>
-        <w:t>"Stack Overflow! Cannot push more elements.\n");</w:t>
+        <w:t>("Stack Overflow! Cannot push more elements.\n");</w:t>
       </w:r>
     </w:p>
     <w:p>
@@ -127,17 +169,12 @@
         <w:t xml:space="preserve">        </w:t>
       </w:r>
       <w:proofErr w:type="spellStart"/>
-      <w:proofErr w:type="gramStart"/>
       <w:r>
         <w:t>printf</w:t>
       </w:r>
       <w:proofErr w:type="spellEnd"/>
       <w:r>
-        <w:t>(</w:t>
-      </w:r>
-      <w:proofErr w:type="gramEnd"/>
-      <w:r>
-        <w:t>"Pushed %d to the stack.\n", value);</w:t>
+        <w:t>("Pushed %d to the stack.\n", value);</w:t>
       </w:r>
     </w:p>
     <w:p>
@@ -153,15 +190,7 @@
     <w:p/>
     <w:p>
       <w:r>
-        <w:t xml:space="preserve">void </w:t>
-      </w:r>
-      <w:proofErr w:type="gramStart"/>
-      <w:r>
-        <w:t>pop(</w:t>
-      </w:r>
-      <w:proofErr w:type="gramEnd"/>
-      <w:r>
-        <w:t>) {</w:t>
+        <w:t>void pop() {</w:t>
       </w:r>
     </w:p>
     <w:p>
@@ -174,17 +203,12 @@
         <w:t xml:space="preserve">        </w:t>
       </w:r>
       <w:proofErr w:type="spellStart"/>
-      <w:proofErr w:type="gramStart"/>
       <w:r>
         <w:t>printf</w:t>
       </w:r>
       <w:proofErr w:type="spellEnd"/>
       <w:r>
-        <w:t>(</w:t>
-      </w:r>
-      <w:proofErr w:type="gramEnd"/>
-      <w:r>
-        <w:t>"Stack Underflow! Stack is empty.\n");</w:t>
+        <w:t>("Stack Underflow! Stack is empty.\n");</w:t>
       </w:r>
     </w:p>
     <w:p>
@@ -197,21 +221,17 @@
         <w:t xml:space="preserve">        </w:t>
       </w:r>
       <w:proofErr w:type="spellStart"/>
-      <w:proofErr w:type="gramStart"/>
       <w:r>
         <w:t>printf</w:t>
       </w:r>
       <w:proofErr w:type="spellEnd"/>
       <w:r>
-        <w:t>(</w:t>
-      </w:r>
-      <w:proofErr w:type="gramEnd"/>
-      <w:r>
-        <w:t>"Popped %d from the stack.\n", stack[top--]);</w:t>
-      </w:r>
-    </w:p>
-    <w:p>
-      <w:r>
+        <w:t>("Popped %d from the stack.\n", stack[top--]);</w:t>
+      </w:r>
+    </w:p>
+    <w:p>
+      <w:r>
+        <w:lastRenderedPageBreak/>
         <w:t>    }</w:t>
       </w:r>
     </w:p>
@@ -223,15 +243,7 @@
     <w:p/>
     <w:p>
       <w:r>
-        <w:t xml:space="preserve">void </w:t>
-      </w:r>
-      <w:proofErr w:type="gramStart"/>
-      <w:r>
-        <w:t>display(</w:t>
-      </w:r>
-      <w:proofErr w:type="gramEnd"/>
-      <w:r>
-        <w:t>) {</w:t>
+        <w:t>void display() {</w:t>
       </w:r>
     </w:p>
     <w:p>
@@ -241,99 +253,350 @@
     </w:p>
     <w:p>
       <w:r>
+        <w:t xml:space="preserve">        </w:t>
+      </w:r>
+      <w:proofErr w:type="spellStart"/>
+      <w:r>
+        <w:t>printf</w:t>
+      </w:r>
+      <w:proofErr w:type="spellEnd"/>
+      <w:r>
+        <w:t>("Stack is empty.\n");</w:t>
+      </w:r>
+    </w:p>
+    <w:p>
+      <w:r>
+        <w:t>    } else {</w:t>
+      </w:r>
+    </w:p>
+    <w:p>
+      <w:r>
+        <w:t xml:space="preserve">        </w:t>
+      </w:r>
+      <w:proofErr w:type="spellStart"/>
+      <w:r>
+        <w:t>printf</w:t>
+      </w:r>
+      <w:proofErr w:type="spellEnd"/>
+      <w:r>
+        <w:t>("Stack elements: ");</w:t>
+      </w:r>
+    </w:p>
+    <w:p>
+      <w:r>
+        <w:t xml:space="preserve">        for (int </w:t>
+      </w:r>
+      <w:proofErr w:type="spellStart"/>
+      <w:r>
+        <w:t>i</w:t>
+      </w:r>
+      <w:proofErr w:type="spellEnd"/>
+      <w:r>
+        <w:t xml:space="preserve"> = top; </w:t>
+      </w:r>
+      <w:proofErr w:type="spellStart"/>
+      <w:r>
+        <w:t>i</w:t>
+      </w:r>
+      <w:proofErr w:type="spellEnd"/>
+      <w:r>
+        <w:t xml:space="preserve"> &gt;= 0; </w:t>
+      </w:r>
+      <w:proofErr w:type="spellStart"/>
+      <w:r>
+        <w:t>i</w:t>
+      </w:r>
+      <w:proofErr w:type="spellEnd"/>
+      <w:r>
+        <w:t>--) {</w:t>
+      </w:r>
+    </w:p>
+    <w:p>
+      <w:r>
+        <w:t xml:space="preserve">            </w:t>
+      </w:r>
+      <w:proofErr w:type="spellStart"/>
+      <w:r>
+        <w:t>printf</w:t>
+      </w:r>
+      <w:proofErr w:type="spellEnd"/>
+      <w:r>
+        <w:t>("%d ", stack[</w:t>
+      </w:r>
+      <w:proofErr w:type="spellStart"/>
+      <w:r>
+        <w:t>i</w:t>
+      </w:r>
+      <w:proofErr w:type="spellEnd"/>
+      <w:r>
+        <w:t>]);</w:t>
+      </w:r>
+    </w:p>
+    <w:p>
+      <w:r>
+        <w:t>        }</w:t>
+      </w:r>
+    </w:p>
+    <w:p>
+      <w:r>
+        <w:t xml:space="preserve">        </w:t>
+      </w:r>
+      <w:proofErr w:type="spellStart"/>
+      <w:r>
+        <w:t>printf</w:t>
+      </w:r>
+      <w:proofErr w:type="spellEnd"/>
+      <w:r>
+        <w:t>("\n");</w:t>
+      </w:r>
+    </w:p>
+    <w:p>
+      <w:r>
+        <w:t>    }</w:t>
+      </w:r>
+    </w:p>
+    <w:p>
+      <w:r>
+        <w:t>}</w:t>
+      </w:r>
+    </w:p>
+    <w:p/>
+    <w:p>
+      <w:r>
+        <w:t>int main() {</w:t>
+      </w:r>
+    </w:p>
+    <w:p>
+      <w:r>
+        <w:t>    int choice, value;</w:t>
+      </w:r>
+    </w:p>
+    <w:p>
+      <w:r>
+        <w:t xml:space="preserve">    </w:t>
+      </w:r>
+    </w:p>
+    <w:p>
+      <w:r>
+        <w:t>    do {</w:t>
+      </w:r>
+    </w:p>
+    <w:p>
+      <w:r>
+        <w:t xml:space="preserve">        </w:t>
+      </w:r>
+      <w:proofErr w:type="spellStart"/>
+      <w:r>
+        <w:t>printf</w:t>
+      </w:r>
+      <w:proofErr w:type="spellEnd"/>
+      <w:r>
+        <w:t>("\</w:t>
+      </w:r>
+      <w:proofErr w:type="spellStart"/>
+      <w:r>
+        <w:t>nStack</w:t>
+      </w:r>
+      <w:proofErr w:type="spellEnd"/>
+      <w:r>
+        <w:t xml:space="preserve"> Operations Menu:\n");</w:t>
+      </w:r>
+    </w:p>
+    <w:p>
+      <w:r>
+        <w:t xml:space="preserve">        </w:t>
+      </w:r>
+      <w:proofErr w:type="spellStart"/>
+      <w:r>
+        <w:t>printf</w:t>
+      </w:r>
+      <w:proofErr w:type="spellEnd"/>
+      <w:r>
+        <w:t>("1. Push\n");</w:t>
+      </w:r>
+    </w:p>
+    <w:p>
+      <w:r>
+        <w:t xml:space="preserve">        </w:t>
+      </w:r>
+      <w:proofErr w:type="spellStart"/>
+      <w:r>
+        <w:t>printf</w:t>
+      </w:r>
+      <w:proofErr w:type="spellEnd"/>
+      <w:r>
+        <w:t>("2. Pop\n");</w:t>
+      </w:r>
+    </w:p>
+    <w:p>
+      <w:r>
+        <w:t xml:space="preserve">        </w:t>
+      </w:r>
+      <w:proofErr w:type="spellStart"/>
+      <w:r>
+        <w:t>printf</w:t>
+      </w:r>
+      <w:proofErr w:type="spellEnd"/>
+      <w:r>
+        <w:t>("3. Display\n");</w:t>
+      </w:r>
+    </w:p>
+    <w:p>
+      <w:r>
+        <w:t xml:space="preserve">        </w:t>
+      </w:r>
+      <w:proofErr w:type="spellStart"/>
+      <w:r>
+        <w:t>printf</w:t>
+      </w:r>
+      <w:proofErr w:type="spellEnd"/>
+      <w:r>
+        <w:t>("4. Exit\n");</w:t>
+      </w:r>
+    </w:p>
+    <w:p>
+      <w:r>
+        <w:t xml:space="preserve">        </w:t>
+      </w:r>
+      <w:proofErr w:type="spellStart"/>
+      <w:r>
+        <w:t>printf</w:t>
+      </w:r>
+      <w:proofErr w:type="spellEnd"/>
+      <w:r>
+        <w:t>("Enter your choice: ");</w:t>
+      </w:r>
+    </w:p>
+    <w:p>
+      <w:r>
+        <w:t xml:space="preserve">        </w:t>
+      </w:r>
+      <w:proofErr w:type="spellStart"/>
+      <w:r>
+        <w:t>scanf</w:t>
+      </w:r>
+      <w:proofErr w:type="spellEnd"/>
+      <w:r>
+        <w:t>("%d", &amp;choice);</w:t>
+      </w:r>
+    </w:p>
+    <w:p/>
+    <w:p>
+      <w:r>
+        <w:t>        switch (choice) {</w:t>
+      </w:r>
+    </w:p>
+    <w:p>
+      <w:r>
+        <w:t>            case 1:</w:t>
+      </w:r>
+    </w:p>
+    <w:p>
+      <w:r>
+        <w:t xml:space="preserve">                </w:t>
+      </w:r>
+      <w:proofErr w:type="spellStart"/>
+      <w:r>
+        <w:t>printf</w:t>
+      </w:r>
+      <w:proofErr w:type="spellEnd"/>
+      <w:r>
+        <w:t>("Enter value to push: ");</w:t>
+      </w:r>
+    </w:p>
+    <w:p>
+      <w:r>
+        <w:t xml:space="preserve">                </w:t>
+      </w:r>
+      <w:proofErr w:type="spellStart"/>
+      <w:r>
+        <w:t>scanf</w:t>
+      </w:r>
+      <w:proofErr w:type="spellEnd"/>
+      <w:r>
+        <w:t>("%d", &amp;value);</w:t>
+      </w:r>
+    </w:p>
+    <w:p>
+      <w:r>
         <w:lastRenderedPageBreak/>
-        <w:t xml:space="preserve">        </w:t>
-      </w:r>
-      <w:proofErr w:type="spellStart"/>
-      <w:proofErr w:type="gramStart"/>
+        <w:t>                push(value);</w:t>
+      </w:r>
+    </w:p>
+    <w:p>
+      <w:r>
+        <w:t>                break;</w:t>
+      </w:r>
+    </w:p>
+    <w:p>
+      <w:r>
+        <w:t>            case 2:</w:t>
+      </w:r>
+    </w:p>
+    <w:p>
+      <w:r>
+        <w:t>                pop();</w:t>
+      </w:r>
+    </w:p>
+    <w:p>
+      <w:r>
+        <w:t>                break;</w:t>
+      </w:r>
+    </w:p>
+    <w:p>
+      <w:r>
+        <w:t>            case 3:</w:t>
+      </w:r>
+    </w:p>
+    <w:p>
+      <w:r>
+        <w:t>                display();</w:t>
+      </w:r>
+    </w:p>
+    <w:p>
+      <w:r>
+        <w:t>                break;</w:t>
+      </w:r>
+    </w:p>
+    <w:p>
+      <w:r>
+        <w:t>            case 4:</w:t>
+      </w:r>
+    </w:p>
+    <w:p>
+      <w:r>
+        <w:t xml:space="preserve">                </w:t>
+      </w:r>
+      <w:proofErr w:type="spellStart"/>
       <w:r>
         <w:t>printf</w:t>
       </w:r>
       <w:proofErr w:type="spellEnd"/>
       <w:r>
-        <w:t>(</w:t>
-      </w:r>
-      <w:proofErr w:type="gramEnd"/>
-      <w:r>
-        <w:t>"Stack is empty.\n");</w:t>
-      </w:r>
-    </w:p>
-    <w:p>
-      <w:r>
-        <w:t>    } else {</w:t>
-      </w:r>
-    </w:p>
-    <w:p>
-      <w:r>
-        <w:t xml:space="preserve">        </w:t>
-      </w:r>
-      <w:proofErr w:type="spellStart"/>
-      <w:proofErr w:type="gramStart"/>
+        <w:t>("Exiting program.\n");</w:t>
+      </w:r>
+    </w:p>
+    <w:p>
+      <w:r>
+        <w:t>                break;</w:t>
+      </w:r>
+    </w:p>
+    <w:p>
+      <w:r>
+        <w:t>            default:</w:t>
+      </w:r>
+    </w:p>
+    <w:p>
+      <w:r>
+        <w:t xml:space="preserve">                </w:t>
+      </w:r>
+      <w:proofErr w:type="spellStart"/>
       <w:r>
         <w:t>printf</w:t>
       </w:r>
       <w:proofErr w:type="spellEnd"/>
       <w:r>
-        <w:t>(</w:t>
-      </w:r>
-      <w:proofErr w:type="gramEnd"/>
-      <w:r>
-        <w:t>"Stack elements: ");</w:t>
-      </w:r>
-    </w:p>
-    <w:p>
-      <w:r>
-        <w:t xml:space="preserve">        for (int </w:t>
-      </w:r>
-      <w:proofErr w:type="spellStart"/>
-      <w:r>
-        <w:t>i</w:t>
-      </w:r>
-      <w:proofErr w:type="spellEnd"/>
-      <w:r>
-        <w:t xml:space="preserve"> = top; </w:t>
-      </w:r>
-      <w:proofErr w:type="spellStart"/>
-      <w:r>
-        <w:t>i</w:t>
-      </w:r>
-      <w:proofErr w:type="spellEnd"/>
-      <w:r>
-        <w:t xml:space="preserve"> &gt;= 0; </w:t>
-      </w:r>
-      <w:proofErr w:type="spellStart"/>
-      <w:r>
-        <w:t>i</w:t>
-      </w:r>
-      <w:proofErr w:type="spellEnd"/>
-      <w:r>
-        <w:t>--) {</w:t>
-      </w:r>
-    </w:p>
-    <w:p>
-      <w:r>
-        <w:t xml:space="preserve">            </w:t>
-      </w:r>
-      <w:proofErr w:type="spellStart"/>
-      <w:proofErr w:type="gramStart"/>
-      <w:r>
-        <w:t>printf</w:t>
-      </w:r>
-      <w:proofErr w:type="spellEnd"/>
-      <w:r>
-        <w:t>(</w:t>
-      </w:r>
-      <w:proofErr w:type="gramEnd"/>
-      <w:r>
-        <w:t>"%d ", stack[</w:t>
-      </w:r>
-      <w:proofErr w:type="spellStart"/>
-      <w:r>
-        <w:t>i</w:t>
-      </w:r>
-      <w:proofErr w:type="spellEnd"/>
-      <w:r>
-        <w:t>]);</w:t>
+        <w:t>("Invalid choice. Please try again.\n");</w:t>
       </w:r>
     </w:p>
     <w:p>
@@ -343,361 +606,7 @@
     </w:p>
     <w:p>
       <w:r>
-        <w:t xml:space="preserve">        </w:t>
-      </w:r>
-      <w:proofErr w:type="spellStart"/>
-      <w:r>
-        <w:t>printf</w:t>
-      </w:r>
-      <w:proofErr w:type="spellEnd"/>
-      <w:r>
-        <w:t>("\n");</w:t>
-      </w:r>
-    </w:p>
-    <w:p>
-      <w:r>
-        <w:t>    }</w:t>
-      </w:r>
-    </w:p>
-    <w:p>
-      <w:r>
-        <w:t>}</w:t>
-      </w:r>
-    </w:p>
-    <w:p/>
-    <w:p>
-      <w:r>
-        <w:t xml:space="preserve">int </w:t>
-      </w:r>
-      <w:proofErr w:type="gramStart"/>
-      <w:r>
-        <w:t>main(</w:t>
-      </w:r>
-      <w:proofErr w:type="gramEnd"/>
-      <w:r>
-        <w:t>) {</w:t>
-      </w:r>
-    </w:p>
-    <w:p>
-      <w:r>
-        <w:t>    int choice, value;</w:t>
-      </w:r>
-    </w:p>
-    <w:p>
-      <w:r>
-        <w:t xml:space="preserve">    </w:t>
-      </w:r>
-    </w:p>
-    <w:p>
-      <w:r>
-        <w:t>    do {</w:t>
-      </w:r>
-    </w:p>
-    <w:p>
-      <w:r>
-        <w:t xml:space="preserve">        </w:t>
-      </w:r>
-      <w:proofErr w:type="spellStart"/>
-      <w:proofErr w:type="gramStart"/>
-      <w:r>
-        <w:t>printf</w:t>
-      </w:r>
-      <w:proofErr w:type="spellEnd"/>
-      <w:r>
-        <w:t>(</w:t>
-      </w:r>
-      <w:proofErr w:type="gramEnd"/>
-      <w:r>
-        <w:t>"\</w:t>
-      </w:r>
-      <w:proofErr w:type="spellStart"/>
-      <w:r>
-        <w:t>nStack</w:t>
-      </w:r>
-      <w:proofErr w:type="spellEnd"/>
-      <w:r>
-        <w:t xml:space="preserve"> Operations Menu:\n");</w:t>
-      </w:r>
-    </w:p>
-    <w:p>
-      <w:r>
-        <w:t xml:space="preserve">        </w:t>
-      </w:r>
-      <w:proofErr w:type="spellStart"/>
-      <w:proofErr w:type="gramStart"/>
-      <w:r>
-        <w:t>printf</w:t>
-      </w:r>
-      <w:proofErr w:type="spellEnd"/>
-      <w:r>
-        <w:t>(</w:t>
-      </w:r>
-      <w:proofErr w:type="gramEnd"/>
-      <w:r>
-        <w:t>"1. Push\n");</w:t>
-      </w:r>
-    </w:p>
-    <w:p>
-      <w:r>
-        <w:t xml:space="preserve">        </w:t>
-      </w:r>
-      <w:proofErr w:type="spellStart"/>
-      <w:proofErr w:type="gramStart"/>
-      <w:r>
-        <w:t>printf</w:t>
-      </w:r>
-      <w:proofErr w:type="spellEnd"/>
-      <w:r>
-        <w:t>(</w:t>
-      </w:r>
-      <w:proofErr w:type="gramEnd"/>
-      <w:r>
-        <w:t>"2. Pop\n");</w:t>
-      </w:r>
-    </w:p>
-    <w:p>
-      <w:r>
-        <w:t xml:space="preserve">        </w:t>
-      </w:r>
-      <w:proofErr w:type="spellStart"/>
-      <w:proofErr w:type="gramStart"/>
-      <w:r>
-        <w:t>printf</w:t>
-      </w:r>
-      <w:proofErr w:type="spellEnd"/>
-      <w:r>
-        <w:t>(</w:t>
-      </w:r>
-      <w:proofErr w:type="gramEnd"/>
-      <w:r>
-        <w:t>"3. Display\n");</w:t>
-      </w:r>
-    </w:p>
-    <w:p>
-      <w:r>
-        <w:t xml:space="preserve">        </w:t>
-      </w:r>
-      <w:proofErr w:type="spellStart"/>
-      <w:proofErr w:type="gramStart"/>
-      <w:r>
-        <w:t>printf</w:t>
-      </w:r>
-      <w:proofErr w:type="spellEnd"/>
-      <w:r>
-        <w:t>(</w:t>
-      </w:r>
-      <w:proofErr w:type="gramEnd"/>
-      <w:r>
-        <w:t>"4. Exit\n");</w:t>
-      </w:r>
-    </w:p>
-    <w:p>
-      <w:r>
-        <w:t xml:space="preserve">        </w:t>
-      </w:r>
-      <w:proofErr w:type="spellStart"/>
-      <w:proofErr w:type="gramStart"/>
-      <w:r>
-        <w:t>printf</w:t>
-      </w:r>
-      <w:proofErr w:type="spellEnd"/>
-      <w:r>
-        <w:t>(</w:t>
-      </w:r>
-      <w:proofErr w:type="gramEnd"/>
-      <w:r>
-        <w:t>"Enter your choice: ");</w:t>
-      </w:r>
-    </w:p>
-    <w:p>
-      <w:r>
-        <w:t xml:space="preserve">        </w:t>
-      </w:r>
-      <w:proofErr w:type="spellStart"/>
-      <w:proofErr w:type="gramStart"/>
-      <w:r>
-        <w:t>scanf</w:t>
-      </w:r>
-      <w:proofErr w:type="spellEnd"/>
-      <w:r>
-        <w:t>(</w:t>
-      </w:r>
-      <w:proofErr w:type="gramEnd"/>
-      <w:r>
-        <w:t>"%d", &amp;choice);</w:t>
-      </w:r>
-    </w:p>
-    <w:p/>
-    <w:p>
-      <w:r>
-        <w:t>        switch (choice) {</w:t>
-      </w:r>
-    </w:p>
-    <w:p>
-      <w:r>
-        <w:t>            case 1:</w:t>
-      </w:r>
-    </w:p>
-    <w:p>
-      <w:r>
-        <w:t xml:space="preserve">                </w:t>
-      </w:r>
-      <w:proofErr w:type="spellStart"/>
-      <w:proofErr w:type="gramStart"/>
-      <w:r>
-        <w:t>printf</w:t>
-      </w:r>
-      <w:proofErr w:type="spellEnd"/>
-      <w:r>
-        <w:t>(</w:t>
-      </w:r>
-      <w:proofErr w:type="gramEnd"/>
-      <w:r>
-        <w:t>"Enter value to push: ");</w:t>
-      </w:r>
-    </w:p>
-    <w:p>
-      <w:r>
-        <w:t xml:space="preserve">                </w:t>
-      </w:r>
-      <w:proofErr w:type="spellStart"/>
-      <w:proofErr w:type="gramStart"/>
-      <w:r>
-        <w:t>scanf</w:t>
-      </w:r>
-      <w:proofErr w:type="spellEnd"/>
-      <w:r>
-        <w:t>(</w:t>
-      </w:r>
-      <w:proofErr w:type="gramEnd"/>
-      <w:r>
-        <w:t>"%d", &amp;value);</w:t>
-      </w:r>
-    </w:p>
-    <w:p>
-      <w:r>
-        <w:t>                push(value);</w:t>
-      </w:r>
-    </w:p>
-    <w:p>
-      <w:r>
-        <w:t>                break;</w:t>
-      </w:r>
-    </w:p>
-    <w:p>
-      <w:r>
-        <w:t>            case 2:</w:t>
-      </w:r>
-    </w:p>
-    <w:p>
-      <w:r>
-        <w:t xml:space="preserve">                </w:t>
-      </w:r>
-      <w:proofErr w:type="gramStart"/>
-      <w:r>
-        <w:t>pop(</w:t>
-      </w:r>
-      <w:proofErr w:type="gramEnd"/>
-      <w:r>
-        <w:t>);</w:t>
-      </w:r>
-    </w:p>
-    <w:p>
-      <w:r>
-        <w:t>                break;</w:t>
-      </w:r>
-    </w:p>
-    <w:p>
-      <w:r>
-        <w:lastRenderedPageBreak/>
-        <w:t>            case 3:</w:t>
-      </w:r>
-    </w:p>
-    <w:p>
-      <w:r>
-        <w:t xml:space="preserve">                </w:t>
-      </w:r>
-      <w:proofErr w:type="gramStart"/>
-      <w:r>
-        <w:t>display(</w:t>
-      </w:r>
-      <w:proofErr w:type="gramEnd"/>
-      <w:r>
-        <w:t>);</w:t>
-      </w:r>
-    </w:p>
-    <w:p>
-      <w:r>
-        <w:t>                break;</w:t>
-      </w:r>
-    </w:p>
-    <w:p>
-      <w:r>
-        <w:t>            case 4:</w:t>
-      </w:r>
-    </w:p>
-    <w:p>
-      <w:r>
-        <w:t xml:space="preserve">                </w:t>
-      </w:r>
-      <w:proofErr w:type="spellStart"/>
-      <w:proofErr w:type="gramStart"/>
-      <w:r>
-        <w:t>printf</w:t>
-      </w:r>
-      <w:proofErr w:type="spellEnd"/>
-      <w:r>
-        <w:t>(</w:t>
-      </w:r>
-      <w:proofErr w:type="gramEnd"/>
-      <w:r>
-        <w:t>"Exiting program.\n");</w:t>
-      </w:r>
-    </w:p>
-    <w:p>
-      <w:r>
-        <w:t>                break;</w:t>
-      </w:r>
-    </w:p>
-    <w:p>
-      <w:r>
-        <w:t>            default:</w:t>
-      </w:r>
-    </w:p>
-    <w:p>
-      <w:r>
-        <w:t xml:space="preserve">                </w:t>
-      </w:r>
-      <w:proofErr w:type="spellStart"/>
-      <w:proofErr w:type="gramStart"/>
-      <w:r>
-        <w:t>printf</w:t>
-      </w:r>
-      <w:proofErr w:type="spellEnd"/>
-      <w:r>
-        <w:t>(</w:t>
-      </w:r>
-      <w:proofErr w:type="gramEnd"/>
-      <w:r>
-        <w:t>"Invalid choice. Please try again.\n");</w:t>
-      </w:r>
-    </w:p>
-    <w:p>
-      <w:r>
-        <w:t>        }</w:t>
-      </w:r>
-    </w:p>
-    <w:p>
-      <w:r>
-        <w:t>    } while (</w:t>
-      </w:r>
-      <w:proofErr w:type="gramStart"/>
-      <w:r>
-        <w:t>choice !</w:t>
-      </w:r>
-      <w:proofErr w:type="gramEnd"/>
-      <w:r>
-        <w:t>= 4);</w:t>
+        <w:t>    } while (choice != 4);</w:t>
       </w:r>
     </w:p>
     <w:p/>
@@ -716,6 +625,7 @@
         <w:rPr>
           <w:noProof/>
         </w:rPr>
+        <w:lastRenderedPageBreak/>
         <w:drawing>
           <wp:inline distT="0" distB="0" distL="0" distR="0" wp14:anchorId="38E0873F" wp14:editId="5DAB6EA2">
             <wp:extent cx="2247900" cy="4875378"/>
@@ -768,62 +678,167 @@
     </w:p>
     <w:p>
       <w:r>
+        <w:t>// Question 2: Write a menu driven program with 4 options (Push, Pop, Display, and Exit) to demonstrate the working of stacks using linked-list.</w:t>
+      </w:r>
+    </w:p>
+    <w:p/>
+    <w:p>
+      <w:r>
+        <w:t>#include &lt;</w:t>
+      </w:r>
+      <w:proofErr w:type="spellStart"/>
+      <w:r>
+        <w:t>stdio.h</w:t>
+      </w:r>
+      <w:proofErr w:type="spellEnd"/>
+      <w:r>
+        <w:t>&gt;</w:t>
+      </w:r>
+    </w:p>
+    <w:p>
+      <w:r>
+        <w:t>#include &lt;</w:t>
+      </w:r>
+      <w:proofErr w:type="spellStart"/>
+      <w:r>
+        <w:t>stdlib.h</w:t>
+      </w:r>
+      <w:proofErr w:type="spellEnd"/>
+      <w:r>
+        <w:t>&gt;</w:t>
+      </w:r>
+    </w:p>
+    <w:p/>
+    <w:p>
+      <w:r>
+        <w:t>struct Node {</w:t>
+      </w:r>
+    </w:p>
+    <w:p>
+      <w:r>
+        <w:t>    int data;</w:t>
+      </w:r>
+    </w:p>
+    <w:p>
+      <w:r>
+        <w:t>    struct Node *next;</w:t>
+      </w:r>
+    </w:p>
+    <w:p>
+      <w:r>
+        <w:t>};</w:t>
+      </w:r>
+    </w:p>
+    <w:p/>
+    <w:p>
+      <w:r>
+        <w:t>struct Node *</w:t>
+      </w:r>
+      <w:proofErr w:type="spellStart"/>
+      <w:r>
+        <w:t>top_ll</w:t>
+      </w:r>
+      <w:proofErr w:type="spellEnd"/>
+      <w:r>
+        <w:t xml:space="preserve"> = NULL;</w:t>
+      </w:r>
+    </w:p>
+    <w:p/>
+    <w:p>
+      <w:r>
+        <w:t xml:space="preserve">void </w:t>
+      </w:r>
+      <w:proofErr w:type="spellStart"/>
+      <w:r>
+        <w:t>push_ll</w:t>
+      </w:r>
+      <w:proofErr w:type="spellEnd"/>
+      <w:r>
+        <w:t>(int value) {</w:t>
+      </w:r>
+    </w:p>
+    <w:p>
+      <w:r>
         <w:lastRenderedPageBreak/>
-        <w:t>// Question 2: Write a menu driven program with 4 options (Push, Pop, Display, and Exit) to demonstrate the working of stacks using linked-list.</w:t>
-      </w:r>
-    </w:p>
-    <w:p/>
-    <w:p>
-      <w:r>
-        <w:t>#include &lt;</w:t>
-      </w:r>
-      <w:proofErr w:type="spellStart"/>
-      <w:r>
-        <w:t>stdio.h</w:t>
-      </w:r>
-      <w:proofErr w:type="spellEnd"/>
-      <w:r>
-        <w:t>&gt;</w:t>
-      </w:r>
-    </w:p>
-    <w:p>
-      <w:r>
-        <w:t>#include &lt;</w:t>
-      </w:r>
-      <w:proofErr w:type="spellStart"/>
-      <w:r>
-        <w:t>stdlib.h</w:t>
-      </w:r>
-      <w:proofErr w:type="spellEnd"/>
-      <w:r>
-        <w:t>&gt;</w:t>
-      </w:r>
-    </w:p>
-    <w:p/>
-    <w:p>
-      <w:r>
-        <w:t>struct Node {</w:t>
-      </w:r>
-    </w:p>
-    <w:p>
-      <w:r>
-        <w:t>    int data;</w:t>
-      </w:r>
-    </w:p>
-    <w:p>
-      <w:r>
-        <w:t>    struct Node *next;</w:t>
-      </w:r>
-    </w:p>
-    <w:p>
-      <w:r>
-        <w:t>};</w:t>
-      </w:r>
-    </w:p>
-    <w:p/>
-    <w:p>
-      <w:r>
-        <w:t>struct Node *</w:t>
+        <w:t>    struct Node *</w:t>
+      </w:r>
+      <w:proofErr w:type="spellStart"/>
+      <w:r>
+        <w:t>newNode</w:t>
+      </w:r>
+      <w:proofErr w:type="spellEnd"/>
+      <w:r>
+        <w:t xml:space="preserve"> = (struct Node *)malloc(</w:t>
+      </w:r>
+      <w:proofErr w:type="spellStart"/>
+      <w:r>
+        <w:t>sizeof</w:t>
+      </w:r>
+      <w:proofErr w:type="spellEnd"/>
+      <w:r>
+        <w:t>(struct Node));</w:t>
+      </w:r>
+    </w:p>
+    <w:p>
+      <w:r>
+        <w:t>    if (</w:t>
+      </w:r>
+      <w:proofErr w:type="spellStart"/>
+      <w:r>
+        <w:t>newNode</w:t>
+      </w:r>
+      <w:proofErr w:type="spellEnd"/>
+      <w:r>
+        <w:t xml:space="preserve"> == NULL) {</w:t>
+      </w:r>
+    </w:p>
+    <w:p>
+      <w:r>
+        <w:t xml:space="preserve">        </w:t>
+      </w:r>
+      <w:proofErr w:type="spellStart"/>
+      <w:r>
+        <w:t>printf</w:t>
+      </w:r>
+      <w:proofErr w:type="spellEnd"/>
+      <w:r>
+        <w:t>("Memory allocation failed.\n");</w:t>
+      </w:r>
+    </w:p>
+    <w:p>
+      <w:r>
+        <w:t>        return;</w:t>
+      </w:r>
+    </w:p>
+    <w:p>
+      <w:r>
+        <w:t>    }</w:t>
+      </w:r>
+    </w:p>
+    <w:p>
+      <w:r>
+        <w:t xml:space="preserve">    </w:t>
+      </w:r>
+      <w:proofErr w:type="spellStart"/>
+      <w:r>
+        <w:t>newNode</w:t>
+      </w:r>
+      <w:proofErr w:type="spellEnd"/>
+      <w:r>
+        <w:t>-&gt;data = value;</w:t>
+      </w:r>
+    </w:p>
+    <w:p>
+      <w:r>
+        <w:t xml:space="preserve">    </w:t>
+      </w:r>
+      <w:proofErr w:type="spellStart"/>
+      <w:r>
+        <w:t>newNode</w:t>
+      </w:r>
+      <w:proofErr w:type="spellEnd"/>
+      <w:r>
+        <w:t xml:space="preserve">-&gt;next = </w:t>
       </w:r>
       <w:proofErr w:type="spellStart"/>
       <w:r>
@@ -831,7 +846,46 @@
       </w:r>
       <w:proofErr w:type="spellEnd"/>
       <w:r>
-        <w:t xml:space="preserve"> = NULL;</w:t>
+        <w:t>;</w:t>
+      </w:r>
+    </w:p>
+    <w:p>
+      <w:r>
+        <w:t xml:space="preserve">    </w:t>
+      </w:r>
+      <w:proofErr w:type="spellStart"/>
+      <w:r>
+        <w:t>top_ll</w:t>
+      </w:r>
+      <w:proofErr w:type="spellEnd"/>
+      <w:r>
+        <w:t xml:space="preserve"> = </w:t>
+      </w:r>
+      <w:proofErr w:type="spellStart"/>
+      <w:r>
+        <w:t>newNode</w:t>
+      </w:r>
+      <w:proofErr w:type="spellEnd"/>
+      <w:r>
+        <w:t>;</w:t>
+      </w:r>
+    </w:p>
+    <w:p>
+      <w:r>
+        <w:t xml:space="preserve">    </w:t>
+      </w:r>
+      <w:proofErr w:type="spellStart"/>
+      <w:r>
+        <w:t>printf</w:t>
+      </w:r>
+      <w:proofErr w:type="spellEnd"/>
+      <w:r>
+        <w:t>("Pushed %d to the stack.\n", value);</w:t>
+      </w:r>
+    </w:p>
+    <w:p>
+      <w:r>
+        <w:t>}</w:t>
       </w:r>
     </w:p>
     <w:p/>
@@ -841,53 +895,11 @@
       </w:r>
       <w:proofErr w:type="spellStart"/>
       <w:r>
-        <w:t>push_</w:t>
-      </w:r>
-      <w:proofErr w:type="gramStart"/>
-      <w:r>
-        <w:t>ll</w:t>
-      </w:r>
-      <w:proofErr w:type="spellEnd"/>
-      <w:r>
-        <w:t>(</w:t>
-      </w:r>
-      <w:proofErr w:type="gramEnd"/>
-      <w:r>
-        <w:t>int value) {</w:t>
-      </w:r>
-    </w:p>
-    <w:p>
-      <w:r>
-        <w:t>    struct Node *</w:t>
-      </w:r>
-      <w:proofErr w:type="spellStart"/>
-      <w:r>
-        <w:t>newNode</w:t>
-      </w:r>
-      <w:proofErr w:type="spellEnd"/>
-      <w:r>
-        <w:t xml:space="preserve"> = (struct Node </w:t>
-      </w:r>
-      <w:proofErr w:type="gramStart"/>
-      <w:r>
-        <w:t>*)malloc</w:t>
-      </w:r>
-      <w:proofErr w:type="gramEnd"/>
-      <w:r>
-        <w:t>(</w:t>
-      </w:r>
-      <w:proofErr w:type="spellStart"/>
-      <w:proofErr w:type="gramStart"/>
-      <w:r>
-        <w:t>sizeof</w:t>
-      </w:r>
-      <w:proofErr w:type="spellEnd"/>
-      <w:r>
-        <w:t>(</w:t>
-      </w:r>
-      <w:proofErr w:type="gramEnd"/>
-      <w:r>
-        <w:t>struct Node));</w:t>
+        <w:t>pop_ll</w:t>
+      </w:r>
+      <w:proofErr w:type="spellEnd"/>
+      <w:r>
+        <w:t>() {</w:t>
       </w:r>
     </w:p>
     <w:p>
@@ -896,7 +908,7 @@
       </w:r>
       <w:proofErr w:type="spellStart"/>
       <w:r>
-        <w:t>newNode</w:t>
+        <w:t>top_ll</w:t>
       </w:r>
       <w:proofErr w:type="spellEnd"/>
       <w:r>
@@ -908,17 +920,12 @@
         <w:t xml:space="preserve">        </w:t>
       </w:r>
       <w:proofErr w:type="spellStart"/>
-      <w:proofErr w:type="gramStart"/>
       <w:r>
         <w:t>printf</w:t>
       </w:r>
       <w:proofErr w:type="spellEnd"/>
       <w:r>
-        <w:t>(</w:t>
-      </w:r>
-      <w:proofErr w:type="gramEnd"/>
-      <w:r>
-        <w:t>"Memory allocation failed.\n");</w:t>
+        <w:t>("Stack Underflow! Stack is empty.\n");</w:t>
       </w:r>
     </w:p>
     <w:p>
@@ -933,15 +940,36 @@
     </w:p>
     <w:p>
       <w:r>
+        <w:t xml:space="preserve">    struct Node *temp = </w:t>
+      </w:r>
+      <w:proofErr w:type="spellStart"/>
+      <w:r>
+        <w:t>top_ll</w:t>
+      </w:r>
+      <w:proofErr w:type="spellEnd"/>
+      <w:r>
+        <w:t>;</w:t>
+      </w:r>
+    </w:p>
+    <w:p>
+      <w:r>
         <w:t xml:space="preserve">    </w:t>
       </w:r>
       <w:proofErr w:type="spellStart"/>
       <w:r>
-        <w:t>newNode</w:t>
-      </w:r>
-      <w:proofErr w:type="spellEnd"/>
-      <w:r>
-        <w:t>-&gt;data = value;</w:t>
+        <w:t>top_ll</w:t>
+      </w:r>
+      <w:proofErr w:type="spellEnd"/>
+      <w:r>
+        <w:t xml:space="preserve"> = </w:t>
+      </w:r>
+      <w:proofErr w:type="spellStart"/>
+      <w:r>
+        <w:t>top_ll</w:t>
+      </w:r>
+      <w:proofErr w:type="spellEnd"/>
+      <w:r>
+        <w:t>-&gt;next;</w:t>
       </w:r>
     </w:p>
     <w:p>
@@ -950,11 +978,40 @@
       </w:r>
       <w:proofErr w:type="spellStart"/>
       <w:r>
-        <w:t>newNode</w:t>
-      </w:r>
-      <w:proofErr w:type="spellEnd"/>
-      <w:r>
-        <w:t xml:space="preserve">-&gt;next = </w:t>
+        <w:t>printf</w:t>
+      </w:r>
+      <w:proofErr w:type="spellEnd"/>
+      <w:r>
+        <w:t>("Popped %d from the stack.\n", temp-&gt;data);</w:t>
+      </w:r>
+    </w:p>
+    <w:p>
+      <w:r>
+        <w:t>    free(temp);</w:t>
+      </w:r>
+    </w:p>
+    <w:p>
+      <w:r>
+        <w:t>}</w:t>
+      </w:r>
+    </w:p>
+    <w:p/>
+    <w:p>
+      <w:r>
+        <w:t xml:space="preserve">void </w:t>
+      </w:r>
+      <w:proofErr w:type="spellStart"/>
+      <w:r>
+        <w:t>display_ll</w:t>
+      </w:r>
+      <w:proofErr w:type="spellEnd"/>
+      <w:r>
+        <w:t>() {</w:t>
+      </w:r>
+    </w:p>
+    <w:p>
+      <w:r>
+        <w:t>    if (</w:t>
       </w:r>
       <w:proofErr w:type="spellStart"/>
       <w:r>
@@ -962,6 +1019,42 @@
       </w:r>
       <w:proofErr w:type="spellEnd"/>
       <w:r>
+        <w:t xml:space="preserve"> == NULL) {</w:t>
+      </w:r>
+    </w:p>
+    <w:p>
+      <w:r>
+        <w:t xml:space="preserve">        </w:t>
+      </w:r>
+      <w:proofErr w:type="spellStart"/>
+      <w:r>
+        <w:t>printf</w:t>
+      </w:r>
+      <w:proofErr w:type="spellEnd"/>
+      <w:r>
+        <w:t>("Stack is empty.\n");</w:t>
+      </w:r>
+    </w:p>
+    <w:p>
+      <w:r>
+        <w:t>        return;</w:t>
+      </w:r>
+    </w:p>
+    <w:p>
+      <w:r>
+        <w:t>    }</w:t>
+      </w:r>
+    </w:p>
+    <w:p>
+      <w:r>
+        <w:t xml:space="preserve">    struct Node *current = </w:t>
+      </w:r>
+      <w:proofErr w:type="spellStart"/>
+      <w:r>
+        <w:t>top_ll</w:t>
+      </w:r>
+      <w:proofErr w:type="spellEnd"/>
+      <w:r>
         <w:t>;</w:t>
       </w:r>
     </w:p>
@@ -971,19 +1064,40 @@
       </w:r>
       <w:proofErr w:type="spellStart"/>
       <w:r>
-        <w:t>top_ll</w:t>
-      </w:r>
-      <w:proofErr w:type="spellEnd"/>
-      <w:r>
-        <w:t xml:space="preserve"> = </w:t>
-      </w:r>
-      <w:proofErr w:type="spellStart"/>
-      <w:r>
-        <w:t>newNode</w:t>
-      </w:r>
-      <w:proofErr w:type="spellEnd"/>
-      <w:r>
-        <w:t>;</w:t>
+        <w:t>printf</w:t>
+      </w:r>
+      <w:proofErr w:type="spellEnd"/>
+      <w:r>
+        <w:t>("Stack elements: ");</w:t>
+      </w:r>
+    </w:p>
+    <w:p>
+      <w:r>
+        <w:t>    while (current != NULL) {</w:t>
+      </w:r>
+    </w:p>
+    <w:p>
+      <w:r>
+        <w:t xml:space="preserve">        </w:t>
+      </w:r>
+      <w:proofErr w:type="spellStart"/>
+      <w:r>
+        <w:t>printf</w:t>
+      </w:r>
+      <w:proofErr w:type="spellEnd"/>
+      <w:r>
+        <w:t>("%d ", current-&gt;data);</w:t>
+      </w:r>
+    </w:p>
+    <w:p>
+      <w:r>
+        <w:lastRenderedPageBreak/>
+        <w:t>        current = current-&gt;next;</w:t>
+      </w:r>
+    </w:p>
+    <w:p>
+      <w:r>
+        <w:t>    }</w:t>
       </w:r>
     </w:p>
     <w:p>
@@ -991,17 +1105,12 @@
         <w:t xml:space="preserve">    </w:t>
       </w:r>
       <w:proofErr w:type="spellStart"/>
-      <w:proofErr w:type="gramStart"/>
       <w:r>
         <w:t>printf</w:t>
       </w:r>
       <w:proofErr w:type="spellEnd"/>
       <w:r>
-        <w:t>(</w:t>
-      </w:r>
-      <w:proofErr w:type="gramEnd"/>
-      <w:r>
-        <w:t>"Pushed %d to the stack.\n", value);</w:t>
+        <w:t>("\n");</w:t>
       </w:r>
     </w:p>
     <w:p>
@@ -1012,36 +1121,22 @@
     <w:p/>
     <w:p>
       <w:r>
-        <w:t xml:space="preserve">void </w:t>
-      </w:r>
-      <w:proofErr w:type="spellStart"/>
-      <w:r>
-        <w:t>pop_</w:t>
-      </w:r>
-      <w:proofErr w:type="gramStart"/>
-      <w:r>
-        <w:t>ll</w:t>
-      </w:r>
-      <w:proofErr w:type="spellEnd"/>
-      <w:r>
-        <w:t>(</w:t>
-      </w:r>
-      <w:proofErr w:type="gramEnd"/>
-      <w:r>
-        <w:t>) {</w:t>
-      </w:r>
-    </w:p>
-    <w:p>
-      <w:r>
-        <w:t>    if (</w:t>
-      </w:r>
-      <w:proofErr w:type="spellStart"/>
-      <w:r>
-        <w:t>top_ll</w:t>
-      </w:r>
-      <w:proofErr w:type="spellEnd"/>
-      <w:r>
-        <w:t xml:space="preserve"> == NULL) {</w:t>
+        <w:t>int main() {</w:t>
+      </w:r>
+    </w:p>
+    <w:p>
+      <w:r>
+        <w:t>    int choice, value;</w:t>
+      </w:r>
+    </w:p>
+    <w:p>
+      <w:r>
+        <w:t xml:space="preserve">    </w:t>
+      </w:r>
+    </w:p>
+    <w:p>
+      <w:r>
+        <w:t>    do {</w:t>
       </w:r>
     </w:p>
     <w:p>
@@ -1049,585 +1144,241 @@
         <w:t xml:space="preserve">        </w:t>
       </w:r>
       <w:proofErr w:type="spellStart"/>
-      <w:proofErr w:type="gramStart"/>
       <w:r>
         <w:t>printf</w:t>
       </w:r>
       <w:proofErr w:type="spellEnd"/>
       <w:r>
-        <w:t>(</w:t>
-      </w:r>
-      <w:proofErr w:type="gramEnd"/>
-      <w:r>
-        <w:t>"Stack Underflow! Stack is empty.\n");</w:t>
-      </w:r>
-    </w:p>
-    <w:p>
-      <w:r>
-        <w:t>        return;</w:t>
-      </w:r>
-    </w:p>
-    <w:p>
-      <w:r>
-        <w:t>    }</w:t>
-      </w:r>
-    </w:p>
-    <w:p>
-      <w:r>
-        <w:t xml:space="preserve">    struct Node *temp = </w:t>
-      </w:r>
-      <w:proofErr w:type="spellStart"/>
-      <w:r>
-        <w:t>top_ll</w:t>
-      </w:r>
-      <w:proofErr w:type="spellEnd"/>
-      <w:r>
-        <w:t>;</w:t>
+        <w:t>("\</w:t>
+      </w:r>
+      <w:proofErr w:type="spellStart"/>
+      <w:r>
+        <w:t>nLinked</w:t>
+      </w:r>
+      <w:proofErr w:type="spellEnd"/>
+      <w:r>
+        <w:t xml:space="preserve"> List Stack Operations Menu:\n");</w:t>
+      </w:r>
+    </w:p>
+    <w:p>
+      <w:r>
+        <w:t xml:space="preserve">        </w:t>
+      </w:r>
+      <w:proofErr w:type="spellStart"/>
+      <w:r>
+        <w:t>printf</w:t>
+      </w:r>
+      <w:proofErr w:type="spellEnd"/>
+      <w:r>
+        <w:t>("1. Push\n");</w:t>
+      </w:r>
+    </w:p>
+    <w:p>
+      <w:r>
+        <w:t xml:space="preserve">        </w:t>
+      </w:r>
+      <w:proofErr w:type="spellStart"/>
+      <w:r>
+        <w:t>printf</w:t>
+      </w:r>
+      <w:proofErr w:type="spellEnd"/>
+      <w:r>
+        <w:t>("2. Pop\n");</w:t>
+      </w:r>
+    </w:p>
+    <w:p>
+      <w:r>
+        <w:t xml:space="preserve">        </w:t>
+      </w:r>
+      <w:proofErr w:type="spellStart"/>
+      <w:r>
+        <w:t>printf</w:t>
+      </w:r>
+      <w:proofErr w:type="spellEnd"/>
+      <w:r>
+        <w:t>("3. Display\n");</w:t>
+      </w:r>
+    </w:p>
+    <w:p>
+      <w:r>
+        <w:t xml:space="preserve">        </w:t>
+      </w:r>
+      <w:proofErr w:type="spellStart"/>
+      <w:r>
+        <w:t>printf</w:t>
+      </w:r>
+      <w:proofErr w:type="spellEnd"/>
+      <w:r>
+        <w:t>("4. Exit\n");</w:t>
+      </w:r>
+    </w:p>
+    <w:p>
+      <w:r>
+        <w:t xml:space="preserve">        </w:t>
+      </w:r>
+      <w:proofErr w:type="spellStart"/>
+      <w:r>
+        <w:t>printf</w:t>
+      </w:r>
+      <w:proofErr w:type="spellEnd"/>
+      <w:r>
+        <w:t>("Enter your choice: ");</w:t>
+      </w:r>
+    </w:p>
+    <w:p>
+      <w:r>
+        <w:t xml:space="preserve">        </w:t>
+      </w:r>
+      <w:proofErr w:type="spellStart"/>
+      <w:r>
+        <w:t>scanf</w:t>
+      </w:r>
+      <w:proofErr w:type="spellEnd"/>
+      <w:r>
+        <w:t>("%d", &amp;choice);</w:t>
+      </w:r>
+    </w:p>
+    <w:p/>
+    <w:p>
+      <w:r>
+        <w:t>        switch (choice) {</w:t>
+      </w:r>
+    </w:p>
+    <w:p>
+      <w:r>
+        <w:t>            case 1:</w:t>
+      </w:r>
+    </w:p>
+    <w:p>
+      <w:r>
+        <w:t xml:space="preserve">                </w:t>
+      </w:r>
+      <w:proofErr w:type="spellStart"/>
+      <w:r>
+        <w:t>printf</w:t>
+      </w:r>
+      <w:proofErr w:type="spellEnd"/>
+      <w:r>
+        <w:t>("Enter value to push: ");</w:t>
+      </w:r>
+    </w:p>
+    <w:p>
+      <w:r>
+        <w:t xml:space="preserve">                </w:t>
+      </w:r>
+      <w:proofErr w:type="spellStart"/>
+      <w:r>
+        <w:t>scanf</w:t>
+      </w:r>
+      <w:proofErr w:type="spellEnd"/>
+      <w:r>
+        <w:t>("%d", &amp;value);</w:t>
+      </w:r>
+    </w:p>
+    <w:p>
+      <w:r>
+        <w:t xml:space="preserve">                </w:t>
+      </w:r>
+      <w:proofErr w:type="spellStart"/>
+      <w:r>
+        <w:t>push_ll</w:t>
+      </w:r>
+      <w:proofErr w:type="spellEnd"/>
+      <w:r>
+        <w:t>(value);</w:t>
+      </w:r>
+    </w:p>
+    <w:p>
+      <w:r>
+        <w:t>                break;</w:t>
+      </w:r>
+    </w:p>
+    <w:p>
+      <w:r>
+        <w:t>            case 2:</w:t>
+      </w:r>
+    </w:p>
+    <w:p>
+      <w:r>
+        <w:t xml:space="preserve">                </w:t>
+      </w:r>
+      <w:proofErr w:type="spellStart"/>
+      <w:r>
+        <w:t>pop_ll</w:t>
+      </w:r>
+      <w:proofErr w:type="spellEnd"/>
+      <w:r>
+        <w:t>();</w:t>
+      </w:r>
+    </w:p>
+    <w:p>
+      <w:r>
+        <w:t>                break;</w:t>
+      </w:r>
+    </w:p>
+    <w:p>
+      <w:r>
+        <w:t>            case 3:</w:t>
+      </w:r>
+    </w:p>
+    <w:p>
+      <w:r>
+        <w:t xml:space="preserve">                </w:t>
+      </w:r>
+      <w:proofErr w:type="spellStart"/>
+      <w:r>
+        <w:t>display_ll</w:t>
+      </w:r>
+      <w:proofErr w:type="spellEnd"/>
+      <w:r>
+        <w:t>();</w:t>
+      </w:r>
+    </w:p>
+    <w:p>
+      <w:r>
+        <w:t>                break;</w:t>
+      </w:r>
+    </w:p>
+    <w:p>
+      <w:r>
+        <w:t>            case 4:</w:t>
+      </w:r>
+    </w:p>
+    <w:p>
+      <w:r>
+        <w:t xml:space="preserve">                </w:t>
+      </w:r>
+      <w:proofErr w:type="spellStart"/>
+      <w:r>
+        <w:t>printf</w:t>
+      </w:r>
+      <w:proofErr w:type="spellEnd"/>
+      <w:r>
+        <w:t>("Exiting program.\n");</w:t>
       </w:r>
     </w:p>
     <w:p>
       <w:r>
         <w:lastRenderedPageBreak/>
-        <w:t xml:space="preserve">    </w:t>
-      </w:r>
-      <w:proofErr w:type="spellStart"/>
-      <w:r>
-        <w:t>top_ll</w:t>
-      </w:r>
-      <w:proofErr w:type="spellEnd"/>
-      <w:r>
-        <w:t xml:space="preserve"> = </w:t>
-      </w:r>
-      <w:proofErr w:type="spellStart"/>
-      <w:r>
-        <w:t>top_ll</w:t>
-      </w:r>
-      <w:proofErr w:type="spellEnd"/>
-      <w:r>
-        <w:t>-&gt;next;</w:t>
-      </w:r>
-    </w:p>
-    <w:p>
-      <w:r>
-        <w:t xml:space="preserve">    </w:t>
-      </w:r>
-      <w:proofErr w:type="spellStart"/>
-      <w:proofErr w:type="gramStart"/>
+        <w:t>                break;</w:t>
+      </w:r>
+    </w:p>
+    <w:p>
+      <w:r>
+        <w:t>            default:</w:t>
+      </w:r>
+    </w:p>
+    <w:p>
+      <w:r>
+        <w:t xml:space="preserve">                </w:t>
+      </w:r>
+      <w:proofErr w:type="spellStart"/>
       <w:r>
         <w:t>printf</w:t>
       </w:r>
       <w:proofErr w:type="spellEnd"/>
       <w:r>
-        <w:t>(</w:t>
-      </w:r>
-      <w:proofErr w:type="gramEnd"/>
-      <w:r>
-        <w:t>"Popped %d from the stack.\n", temp-&gt;data);</w:t>
-      </w:r>
-    </w:p>
-    <w:p>
-      <w:r>
-        <w:t>    free(temp);</w:t>
-      </w:r>
-    </w:p>
-    <w:p>
-      <w:r>
-        <w:t>}</w:t>
-      </w:r>
-    </w:p>
-    <w:p/>
-    <w:p>
-      <w:r>
-        <w:t xml:space="preserve">void </w:t>
-      </w:r>
-      <w:proofErr w:type="spellStart"/>
-      <w:r>
-        <w:t>display_</w:t>
-      </w:r>
-      <w:proofErr w:type="gramStart"/>
-      <w:r>
-        <w:t>ll</w:t>
-      </w:r>
-      <w:proofErr w:type="spellEnd"/>
-      <w:r>
-        <w:t>(</w:t>
-      </w:r>
-      <w:proofErr w:type="gramEnd"/>
-      <w:r>
-        <w:t>) {</w:t>
-      </w:r>
-    </w:p>
-    <w:p>
-      <w:r>
-        <w:t>    if (</w:t>
-      </w:r>
-      <w:proofErr w:type="spellStart"/>
-      <w:r>
-        <w:t>top_ll</w:t>
-      </w:r>
-      <w:proofErr w:type="spellEnd"/>
-      <w:r>
-        <w:t xml:space="preserve"> == NULL) {</w:t>
-      </w:r>
-    </w:p>
-    <w:p>
-      <w:r>
-        <w:t xml:space="preserve">        </w:t>
-      </w:r>
-      <w:proofErr w:type="spellStart"/>
-      <w:proofErr w:type="gramStart"/>
-      <w:r>
-        <w:t>printf</w:t>
-      </w:r>
-      <w:proofErr w:type="spellEnd"/>
-      <w:r>
-        <w:t>(</w:t>
-      </w:r>
-      <w:proofErr w:type="gramEnd"/>
-      <w:r>
-        <w:t>"Stack is empty.\n");</w:t>
-      </w:r>
-    </w:p>
-    <w:p>
-      <w:r>
-        <w:t>        return;</w:t>
-      </w:r>
-    </w:p>
-    <w:p>
-      <w:r>
-        <w:t>    }</w:t>
-      </w:r>
-    </w:p>
-    <w:p>
-      <w:r>
-        <w:t xml:space="preserve">    struct Node *current = </w:t>
-      </w:r>
-      <w:proofErr w:type="spellStart"/>
-      <w:r>
-        <w:t>top_ll</w:t>
-      </w:r>
-      <w:proofErr w:type="spellEnd"/>
-      <w:r>
-        <w:t>;</w:t>
-      </w:r>
-    </w:p>
-    <w:p>
-      <w:r>
-        <w:t xml:space="preserve">    </w:t>
-      </w:r>
-      <w:proofErr w:type="spellStart"/>
-      <w:proofErr w:type="gramStart"/>
-      <w:r>
-        <w:t>printf</w:t>
-      </w:r>
-      <w:proofErr w:type="spellEnd"/>
-      <w:r>
-        <w:t>(</w:t>
-      </w:r>
-      <w:proofErr w:type="gramEnd"/>
-      <w:r>
-        <w:t>"Stack elements: ");</w:t>
-      </w:r>
-    </w:p>
-    <w:p>
-      <w:r>
-        <w:t>    while (</w:t>
-      </w:r>
-      <w:proofErr w:type="gramStart"/>
-      <w:r>
-        <w:t>current !</w:t>
-      </w:r>
-      <w:proofErr w:type="gramEnd"/>
-      <w:r>
-        <w:t>= NULL) {</w:t>
-      </w:r>
-    </w:p>
-    <w:p>
-      <w:r>
-        <w:t xml:space="preserve">        </w:t>
-      </w:r>
-      <w:proofErr w:type="spellStart"/>
-      <w:proofErr w:type="gramStart"/>
-      <w:r>
-        <w:t>printf</w:t>
-      </w:r>
-      <w:proofErr w:type="spellEnd"/>
-      <w:r>
-        <w:t>(</w:t>
-      </w:r>
-      <w:proofErr w:type="gramEnd"/>
-      <w:r>
-        <w:t>"%d ", current-&gt;data);</w:t>
-      </w:r>
-    </w:p>
-    <w:p>
-      <w:r>
-        <w:t>        current = current-&gt;next;</w:t>
-      </w:r>
-    </w:p>
-    <w:p>
-      <w:r>
-        <w:t>    }</w:t>
-      </w:r>
-    </w:p>
-    <w:p>
-      <w:r>
-        <w:t xml:space="preserve">    </w:t>
-      </w:r>
-      <w:proofErr w:type="spellStart"/>
-      <w:r>
-        <w:t>printf</w:t>
-      </w:r>
-      <w:proofErr w:type="spellEnd"/>
-      <w:r>
-        <w:t>("\n");</w:t>
-      </w:r>
-    </w:p>
-    <w:p>
-      <w:r>
-        <w:t>}</w:t>
-      </w:r>
-    </w:p>
-    <w:p/>
-    <w:p>
-      <w:r>
-        <w:t xml:space="preserve">int </w:t>
-      </w:r>
-      <w:proofErr w:type="gramStart"/>
-      <w:r>
-        <w:t>main(</w:t>
-      </w:r>
-      <w:proofErr w:type="gramEnd"/>
-      <w:r>
-        <w:t>) {</w:t>
-      </w:r>
-    </w:p>
-    <w:p>
-      <w:r>
-        <w:t>    int choice, value;</w:t>
-      </w:r>
-    </w:p>
-    <w:p>
-      <w:r>
-        <w:t xml:space="preserve">    </w:t>
-      </w:r>
-    </w:p>
-    <w:p>
-      <w:r>
-        <w:t>    do {</w:t>
-      </w:r>
-    </w:p>
-    <w:p>
-      <w:r>
-        <w:t xml:space="preserve">        </w:t>
-      </w:r>
-      <w:proofErr w:type="spellStart"/>
-      <w:proofErr w:type="gramStart"/>
-      <w:r>
-        <w:t>printf</w:t>
-      </w:r>
-      <w:proofErr w:type="spellEnd"/>
-      <w:r>
-        <w:t>(</w:t>
-      </w:r>
-      <w:proofErr w:type="gramEnd"/>
-      <w:r>
-        <w:t>"\</w:t>
-      </w:r>
-      <w:proofErr w:type="spellStart"/>
-      <w:r>
-        <w:t>nLinked</w:t>
-      </w:r>
-      <w:proofErr w:type="spellEnd"/>
-      <w:r>
-        <w:t xml:space="preserve"> List Stack Operations Menu:\n");</w:t>
-      </w:r>
-    </w:p>
-    <w:p>
-      <w:r>
-        <w:t xml:space="preserve">        </w:t>
-      </w:r>
-      <w:proofErr w:type="spellStart"/>
-      <w:proofErr w:type="gramStart"/>
-      <w:r>
-        <w:t>printf</w:t>
-      </w:r>
-      <w:proofErr w:type="spellEnd"/>
-      <w:r>
-        <w:t>(</w:t>
-      </w:r>
-      <w:proofErr w:type="gramEnd"/>
-      <w:r>
-        <w:t>"1. Push\n");</w:t>
-      </w:r>
-    </w:p>
-    <w:p>
-      <w:r>
-        <w:t xml:space="preserve">        </w:t>
-      </w:r>
-      <w:proofErr w:type="spellStart"/>
-      <w:proofErr w:type="gramStart"/>
-      <w:r>
-        <w:t>printf</w:t>
-      </w:r>
-      <w:proofErr w:type="spellEnd"/>
-      <w:r>
-        <w:t>(</w:t>
-      </w:r>
-      <w:proofErr w:type="gramEnd"/>
-      <w:r>
-        <w:t>"2. Pop\n");</w:t>
-      </w:r>
-    </w:p>
-    <w:p>
-      <w:r>
-        <w:t xml:space="preserve">        </w:t>
-      </w:r>
-      <w:proofErr w:type="spellStart"/>
-      <w:proofErr w:type="gramStart"/>
-      <w:r>
-        <w:t>printf</w:t>
-      </w:r>
-      <w:proofErr w:type="spellEnd"/>
-      <w:r>
-        <w:t>(</w:t>
-      </w:r>
-      <w:proofErr w:type="gramEnd"/>
-      <w:r>
-        <w:t>"3. Display\n");</w:t>
-      </w:r>
-    </w:p>
-    <w:p>
-      <w:r>
-        <w:t xml:space="preserve">        </w:t>
-      </w:r>
-      <w:proofErr w:type="spellStart"/>
-      <w:proofErr w:type="gramStart"/>
-      <w:r>
-        <w:t>printf</w:t>
-      </w:r>
-      <w:proofErr w:type="spellEnd"/>
-      <w:r>
-        <w:t>(</w:t>
-      </w:r>
-      <w:proofErr w:type="gramEnd"/>
-      <w:r>
-        <w:t>"4. Exit\n");</w:t>
-      </w:r>
-    </w:p>
-    <w:p>
-      <w:r>
-        <w:t xml:space="preserve">        </w:t>
-      </w:r>
-      <w:proofErr w:type="spellStart"/>
-      <w:proofErr w:type="gramStart"/>
-      <w:r>
-        <w:t>printf</w:t>
-      </w:r>
-      <w:proofErr w:type="spellEnd"/>
-      <w:r>
-        <w:t>(</w:t>
-      </w:r>
-      <w:proofErr w:type="gramEnd"/>
-      <w:r>
-        <w:t>"Enter your choice: ");</w:t>
-      </w:r>
-    </w:p>
-    <w:p>
-      <w:r>
-        <w:t xml:space="preserve">        </w:t>
-      </w:r>
-      <w:proofErr w:type="spellStart"/>
-      <w:proofErr w:type="gramStart"/>
-      <w:r>
-        <w:t>scanf</w:t>
-      </w:r>
-      <w:proofErr w:type="spellEnd"/>
-      <w:r>
-        <w:t>(</w:t>
-      </w:r>
-      <w:proofErr w:type="gramEnd"/>
-      <w:r>
-        <w:t>"%d", &amp;choice);</w:t>
-      </w:r>
-    </w:p>
-    <w:p/>
-    <w:p>
-      <w:r>
-        <w:lastRenderedPageBreak/>
-        <w:t>        switch (choice) {</w:t>
-      </w:r>
-    </w:p>
-    <w:p>
-      <w:r>
-        <w:t>            case 1:</w:t>
-      </w:r>
-    </w:p>
-    <w:p>
-      <w:r>
-        <w:t xml:space="preserve">                </w:t>
-      </w:r>
-      <w:proofErr w:type="spellStart"/>
-      <w:proofErr w:type="gramStart"/>
-      <w:r>
-        <w:t>printf</w:t>
-      </w:r>
-      <w:proofErr w:type="spellEnd"/>
-      <w:r>
-        <w:t>(</w:t>
-      </w:r>
-      <w:proofErr w:type="gramEnd"/>
-      <w:r>
-        <w:t>"Enter value to push: ");</w:t>
-      </w:r>
-    </w:p>
-    <w:p>
-      <w:r>
-        <w:t xml:space="preserve">                </w:t>
-      </w:r>
-      <w:proofErr w:type="spellStart"/>
-      <w:proofErr w:type="gramStart"/>
-      <w:r>
-        <w:t>scanf</w:t>
-      </w:r>
-      <w:proofErr w:type="spellEnd"/>
-      <w:r>
-        <w:t>(</w:t>
-      </w:r>
-      <w:proofErr w:type="gramEnd"/>
-      <w:r>
-        <w:t>"%d", &amp;value);</w:t>
-      </w:r>
-    </w:p>
-    <w:p>
-      <w:r>
-        <w:t xml:space="preserve">                </w:t>
-      </w:r>
-      <w:proofErr w:type="spellStart"/>
-      <w:r>
-        <w:t>push_ll</w:t>
-      </w:r>
-      <w:proofErr w:type="spellEnd"/>
-      <w:r>
-        <w:t>(value);</w:t>
-      </w:r>
-    </w:p>
-    <w:p>
-      <w:r>
-        <w:t>                break;</w:t>
-      </w:r>
-    </w:p>
-    <w:p>
-      <w:r>
-        <w:t>            case 2:</w:t>
-      </w:r>
-    </w:p>
-    <w:p>
-      <w:r>
-        <w:t xml:space="preserve">                </w:t>
-      </w:r>
-      <w:proofErr w:type="spellStart"/>
-      <w:r>
-        <w:t>pop_</w:t>
-      </w:r>
-      <w:proofErr w:type="gramStart"/>
-      <w:r>
-        <w:t>ll</w:t>
-      </w:r>
-      <w:proofErr w:type="spellEnd"/>
-      <w:r>
-        <w:t>(</w:t>
-      </w:r>
-      <w:proofErr w:type="gramEnd"/>
-      <w:r>
-        <w:t>);</w:t>
-      </w:r>
-    </w:p>
-    <w:p>
-      <w:r>
-        <w:t>                break;</w:t>
-      </w:r>
-    </w:p>
-    <w:p>
-      <w:r>
-        <w:t>            case 3:</w:t>
-      </w:r>
-    </w:p>
-    <w:p>
-      <w:r>
-        <w:t xml:space="preserve">                </w:t>
-      </w:r>
-      <w:proofErr w:type="spellStart"/>
-      <w:r>
-        <w:t>display_</w:t>
-      </w:r>
-      <w:proofErr w:type="gramStart"/>
-      <w:r>
-        <w:t>ll</w:t>
-      </w:r>
-      <w:proofErr w:type="spellEnd"/>
-      <w:r>
-        <w:t>(</w:t>
-      </w:r>
-      <w:proofErr w:type="gramEnd"/>
-      <w:r>
-        <w:t>);</w:t>
-      </w:r>
-    </w:p>
-    <w:p>
-      <w:r>
-        <w:t>                break;</w:t>
-      </w:r>
-    </w:p>
-    <w:p>
-      <w:r>
-        <w:t>            case 4:</w:t>
-      </w:r>
-    </w:p>
-    <w:p>
-      <w:r>
-        <w:t xml:space="preserve">                </w:t>
-      </w:r>
-      <w:proofErr w:type="spellStart"/>
-      <w:proofErr w:type="gramStart"/>
-      <w:r>
-        <w:t>printf</w:t>
-      </w:r>
-      <w:proofErr w:type="spellEnd"/>
-      <w:r>
-        <w:t>(</w:t>
-      </w:r>
-      <w:proofErr w:type="gramEnd"/>
-      <w:r>
-        <w:t>"Exiting program.\n");</w:t>
-      </w:r>
-    </w:p>
-    <w:p>
-      <w:r>
-        <w:t>                break;</w:t>
-      </w:r>
-    </w:p>
-    <w:p>
-      <w:r>
-        <w:t>            default:</w:t>
-      </w:r>
-    </w:p>
-    <w:p>
-      <w:r>
-        <w:t xml:space="preserve">                </w:t>
-      </w:r>
-      <w:proofErr w:type="spellStart"/>
-      <w:proofErr w:type="gramStart"/>
-      <w:r>
-        <w:t>printf</w:t>
-      </w:r>
-      <w:proofErr w:type="spellEnd"/>
-      <w:r>
-        <w:t>(</w:t>
-      </w:r>
-      <w:proofErr w:type="gramEnd"/>
-      <w:r>
-        <w:t>"Invalid choice. Please try again.\n");</w:t>
+        <w:t>("Invalid choice. Please try again.\n");</w:t>
       </w:r>
     </w:p>
     <w:p>
@@ -1637,15 +1388,7 @@
     </w:p>
     <w:p>
       <w:r>
-        <w:t>    } while (</w:t>
-      </w:r>
-      <w:proofErr w:type="gramStart"/>
-      <w:r>
-        <w:t>choice !</w:t>
-      </w:r>
-      <w:proofErr w:type="gramEnd"/>
-      <w:r>
-        <w:t>= 4);</w:t>
+        <w:t>    } while (choice != 4);</w:t>
       </w:r>
     </w:p>
     <w:p/>
@@ -1792,116 +1535,158 @@
       </w:r>
       <w:proofErr w:type="spellStart"/>
       <w:r>
-        <w:t>stack_</w:t>
-      </w:r>
-      <w:proofErr w:type="gramStart"/>
-      <w:r>
-        <w:t>infix</w:t>
+        <w:t>stack_infix</w:t>
+      </w:r>
+      <w:proofErr w:type="spellEnd"/>
+      <w:r>
+        <w:t>[MAX_SIZE];</w:t>
+      </w:r>
+    </w:p>
+    <w:p>
+      <w:r>
+        <w:t xml:space="preserve">int </w:t>
+      </w:r>
+      <w:proofErr w:type="spellStart"/>
+      <w:r>
+        <w:t>top_infix</w:t>
+      </w:r>
+      <w:proofErr w:type="spellEnd"/>
+      <w:r>
+        <w:t xml:space="preserve"> = -1;</w:t>
+      </w:r>
+    </w:p>
+    <w:p/>
+    <w:p>
+      <w:r>
+        <w:t xml:space="preserve">void </w:t>
+      </w:r>
+      <w:proofErr w:type="spellStart"/>
+      <w:r>
+        <w:t>push_infix</w:t>
+      </w:r>
+      <w:proofErr w:type="spellEnd"/>
+      <w:r>
+        <w:t>(char op) {</w:t>
+      </w:r>
+    </w:p>
+    <w:p>
+      <w:r>
+        <w:t>    if (</w:t>
+      </w:r>
+      <w:proofErr w:type="spellStart"/>
+      <w:r>
+        <w:t>top_infix</w:t>
+      </w:r>
+      <w:proofErr w:type="spellEnd"/>
+      <w:r>
+        <w:t xml:space="preserve"> &gt;= MAX_SIZE - 1) {</w:t>
+      </w:r>
+    </w:p>
+    <w:p>
+      <w:r>
+        <w:t xml:space="preserve">        </w:t>
+      </w:r>
+      <w:proofErr w:type="spellStart"/>
+      <w:r>
+        <w:t>printf</w:t>
+      </w:r>
+      <w:proofErr w:type="spellEnd"/>
+      <w:r>
+        <w:t>("Stack Overflow\n");</w:t>
+      </w:r>
+    </w:p>
+    <w:p>
+      <w:r>
+        <w:t>        return;</w:t>
+      </w:r>
+    </w:p>
+    <w:p>
+      <w:r>
+        <w:t>    }</w:t>
+      </w:r>
+    </w:p>
+    <w:p>
+      <w:r>
+        <w:t xml:space="preserve">    </w:t>
+      </w:r>
+      <w:proofErr w:type="spellStart"/>
+      <w:r>
+        <w:t>stack_infix</w:t>
+      </w:r>
+      <w:proofErr w:type="spellEnd"/>
+      <w:r>
+        <w:t>[++</w:t>
+      </w:r>
+      <w:proofErr w:type="spellStart"/>
+      <w:r>
+        <w:t>top_infix</w:t>
+      </w:r>
+      <w:proofErr w:type="spellEnd"/>
+      <w:r>
+        <w:t>] = op;</w:t>
+      </w:r>
+    </w:p>
+    <w:p>
+      <w:r>
+        <w:t>}</w:t>
+      </w:r>
+    </w:p>
+    <w:p/>
+    <w:p>
+      <w:r>
+        <w:t xml:space="preserve">char </w:t>
+      </w:r>
+      <w:proofErr w:type="spellStart"/>
+      <w:r>
+        <w:t>pop_infix</w:t>
+      </w:r>
+      <w:proofErr w:type="spellEnd"/>
+      <w:r>
+        <w:t>() {</w:t>
+      </w:r>
+    </w:p>
+    <w:p>
+      <w:r>
+        <w:t>    if (</w:t>
+      </w:r>
+      <w:proofErr w:type="spellStart"/>
+      <w:r>
+        <w:t>top_infix</w:t>
+      </w:r>
+      <w:proofErr w:type="spellEnd"/>
+      <w:r>
+        <w:t xml:space="preserve"> &lt; 0) {</w:t>
+      </w:r>
+    </w:p>
+    <w:p>
+      <w:r>
+        <w:t>        return '\0';</w:t>
+      </w:r>
+    </w:p>
+    <w:p>
+      <w:r>
+        <w:t>    }</w:t>
+      </w:r>
+    </w:p>
+    <w:p>
+      <w:r>
+        <w:t xml:space="preserve">    return </w:t>
+      </w:r>
+      <w:proofErr w:type="spellStart"/>
+      <w:r>
+        <w:t>stack_infix</w:t>
       </w:r>
       <w:proofErr w:type="spellEnd"/>
       <w:r>
         <w:t>[</w:t>
       </w:r>
-      <w:proofErr w:type="gramEnd"/>
-      <w:r>
-        <w:t>MAX_SIZE];</w:t>
-      </w:r>
-    </w:p>
-    <w:p>
-      <w:r>
-        <w:t xml:space="preserve">int </w:t>
-      </w:r>
       <w:proofErr w:type="spellStart"/>
       <w:r>
         <w:t>top_infix</w:t>
       </w:r>
       <w:proofErr w:type="spellEnd"/>
       <w:r>
-        <w:t xml:space="preserve"> = -1;</w:t>
-      </w:r>
-    </w:p>
-    <w:p/>
-    <w:p>
-      <w:r>
-        <w:t xml:space="preserve">void </w:t>
-      </w:r>
-      <w:proofErr w:type="spellStart"/>
-      <w:r>
-        <w:t>push_</w:t>
-      </w:r>
-      <w:proofErr w:type="gramStart"/>
-      <w:r>
-        <w:t>infix</w:t>
-      </w:r>
-      <w:proofErr w:type="spellEnd"/>
-      <w:r>
-        <w:t>(</w:t>
-      </w:r>
-      <w:proofErr w:type="gramEnd"/>
-      <w:r>
-        <w:t>char op) {</w:t>
-      </w:r>
-    </w:p>
-    <w:p>
-      <w:r>
-        <w:t>    if (</w:t>
-      </w:r>
-      <w:proofErr w:type="spellStart"/>
-      <w:r>
-        <w:t>top_infix</w:t>
-      </w:r>
-      <w:proofErr w:type="spellEnd"/>
-      <w:r>
-        <w:t xml:space="preserve"> &gt;= MAX_SIZE - 1) {</w:t>
-      </w:r>
-    </w:p>
-    <w:p>
-      <w:r>
-        <w:t xml:space="preserve">        </w:t>
-      </w:r>
-      <w:proofErr w:type="spellStart"/>
-      <w:proofErr w:type="gramStart"/>
-      <w:r>
-        <w:t>printf</w:t>
-      </w:r>
-      <w:proofErr w:type="spellEnd"/>
-      <w:r>
-        <w:t>(</w:t>
-      </w:r>
-      <w:proofErr w:type="gramEnd"/>
-      <w:r>
-        <w:t>"Stack Overflow\n");</w:t>
-      </w:r>
-    </w:p>
-    <w:p>
-      <w:r>
-        <w:t>        return;</w:t>
-      </w:r>
-    </w:p>
-    <w:p>
-      <w:r>
-        <w:t>    }</w:t>
-      </w:r>
-    </w:p>
-    <w:p>
-      <w:r>
-        <w:t xml:space="preserve">    </w:t>
-      </w:r>
-      <w:proofErr w:type="spellStart"/>
-      <w:r>
-        <w:t>stack_infix</w:t>
-      </w:r>
-      <w:proofErr w:type="spellEnd"/>
-      <w:r>
-        <w:t>[++</w:t>
-      </w:r>
-      <w:proofErr w:type="spellStart"/>
-      <w:r>
-        <w:t>top_infix</w:t>
-      </w:r>
-      <w:proofErr w:type="spellEnd"/>
-      <w:r>
-        <w:t>] = op;</w:t>
+        <w:t>--];</w:t>
       </w:r>
     </w:p>
     <w:p>
@@ -1912,86 +1697,7 @@
     <w:p/>
     <w:p>
       <w:r>
-        <w:t xml:space="preserve">char </w:t>
-      </w:r>
-      <w:proofErr w:type="spellStart"/>
-      <w:r>
-        <w:t>pop_</w:t>
-      </w:r>
-      <w:proofErr w:type="gramStart"/>
-      <w:r>
-        <w:t>infix</w:t>
-      </w:r>
-      <w:proofErr w:type="spellEnd"/>
-      <w:r>
-        <w:t>(</w:t>
-      </w:r>
-      <w:proofErr w:type="gramEnd"/>
-      <w:r>
-        <w:t>) {</w:t>
-      </w:r>
-    </w:p>
-    <w:p>
-      <w:r>
-        <w:t>    if (</w:t>
-      </w:r>
-      <w:proofErr w:type="spellStart"/>
-      <w:r>
-        <w:t>top_infix</w:t>
-      </w:r>
-      <w:proofErr w:type="spellEnd"/>
-      <w:r>
-        <w:t xml:space="preserve"> &lt; 0) {</w:t>
-      </w:r>
-    </w:p>
-    <w:p>
-      <w:r>
-        <w:t>        return '\0';</w:t>
-      </w:r>
-    </w:p>
-    <w:p>
-      <w:r>
-        <w:t>    }</w:t>
-      </w:r>
-    </w:p>
-    <w:p>
-      <w:r>
-        <w:t xml:space="preserve">    return </w:t>
-      </w:r>
-      <w:proofErr w:type="spellStart"/>
-      <w:r>
-        <w:t>stack_infix</w:t>
-      </w:r>
-      <w:proofErr w:type="spellEnd"/>
-      <w:r>
-        <w:t>[</w:t>
-      </w:r>
-      <w:proofErr w:type="spellStart"/>
-      <w:r>
-        <w:t>top_infix</w:t>
-      </w:r>
-      <w:proofErr w:type="spellEnd"/>
-      <w:r>
-        <w:t>--];</w:t>
-      </w:r>
-    </w:p>
-    <w:p>
-      <w:r>
-        <w:t>}</w:t>
-      </w:r>
-    </w:p>
-    <w:p/>
-    <w:p>
-      <w:r>
-        <w:t xml:space="preserve">int </w:t>
-      </w:r>
-      <w:proofErr w:type="gramStart"/>
-      <w:r>
-        <w:t>precedence(</w:t>
-      </w:r>
-      <w:proofErr w:type="gramEnd"/>
-      <w:r>
-        <w:t>char op) {</w:t>
+        <w:t>int precedence(char op) {</w:t>
       </w:r>
     </w:p>
     <w:p>
@@ -2041,17 +1747,12 @@
         <w:t xml:space="preserve">void </w:t>
       </w:r>
       <w:proofErr w:type="spellStart"/>
-      <w:proofErr w:type="gramStart"/>
       <w:r>
         <w:t>infixToPostfix</w:t>
       </w:r>
       <w:proofErr w:type="spellEnd"/>
       <w:r>
-        <w:t>(</w:t>
-      </w:r>
-      <w:proofErr w:type="gramEnd"/>
-      <w:r>
-        <w:t>char* infix, char* postfix) {</w:t>
+        <w:t>(char* infix, char* postfix) {</w:t>
       </w:r>
     </w:p>
     <w:p>
@@ -2094,13 +1795,8 @@
         <w:t>i</w:t>
       </w:r>
       <w:proofErr w:type="spellEnd"/>
-      <w:proofErr w:type="gramStart"/>
-      <w:r>
-        <w:t>] !</w:t>
-      </w:r>
-      <w:proofErr w:type="gramEnd"/>
-      <w:r>
-        <w:t xml:space="preserve">= '\0'; </w:t>
+      <w:r>
+        <w:t xml:space="preserve">] != '\0'; </w:t>
       </w:r>
       <w:proofErr w:type="spellStart"/>
       <w:r>
@@ -2206,19 +1902,11 @@
       </w:r>
       <w:proofErr w:type="spellStart"/>
       <w:r>
-        <w:t>top_</w:t>
-      </w:r>
-      <w:proofErr w:type="gramStart"/>
-      <w:r>
-        <w:t>infix</w:t>
-      </w:r>
-      <w:proofErr w:type="spellEnd"/>
-      <w:r>
-        <w:t xml:space="preserve"> !</w:t>
-      </w:r>
-      <w:proofErr w:type="gramEnd"/>
-      <w:r>
-        <w:t xml:space="preserve">= -1 &amp;&amp; </w:t>
+        <w:t>top_infix</w:t>
+      </w:r>
+      <w:proofErr w:type="spellEnd"/>
+      <w:r>
+        <w:t xml:space="preserve"> != -1 &amp;&amp; </w:t>
       </w:r>
       <w:proofErr w:type="spellStart"/>
       <w:r>
@@ -2233,13 +1921,8 @@
         <w:t>top_infix</w:t>
       </w:r>
       <w:proofErr w:type="spellEnd"/>
-      <w:proofErr w:type="gramStart"/>
-      <w:r>
-        <w:t>] !</w:t>
-      </w:r>
-      <w:proofErr w:type="gramEnd"/>
-      <w:r>
-        <w:t>= '(') {</w:t>
+      <w:r>
+        <w:t>] != '(') {</w:t>
       </w:r>
     </w:p>
     <w:p>
@@ -2256,19 +1939,11 @@
       </w:r>
       <w:proofErr w:type="spellStart"/>
       <w:r>
-        <w:t>pop_</w:t>
-      </w:r>
-      <w:proofErr w:type="gramStart"/>
-      <w:r>
-        <w:t>infix</w:t>
-      </w:r>
-      <w:proofErr w:type="spellEnd"/>
-      <w:r>
-        <w:t>(</w:t>
-      </w:r>
-      <w:proofErr w:type="gramEnd"/>
-      <w:r>
-        <w:t>);</w:t>
+        <w:t>pop_infix</w:t>
+      </w:r>
+      <w:proofErr w:type="spellEnd"/>
+      <w:r>
+        <w:t>();</w:t>
       </w:r>
     </w:p>
     <w:p>
@@ -2282,19 +1957,11 @@
       </w:r>
       <w:proofErr w:type="spellStart"/>
       <w:r>
-        <w:t>top_</w:t>
-      </w:r>
-      <w:proofErr w:type="gramStart"/>
-      <w:r>
-        <w:t>infix</w:t>
-      </w:r>
-      <w:proofErr w:type="spellEnd"/>
-      <w:r>
-        <w:t xml:space="preserve"> !</w:t>
-      </w:r>
-      <w:proofErr w:type="gramEnd"/>
-      <w:r>
-        <w:t xml:space="preserve">= -1 &amp;&amp; </w:t>
+        <w:t>top_infix</w:t>
+      </w:r>
+      <w:proofErr w:type="spellEnd"/>
+      <w:r>
+        <w:t xml:space="preserve"> != -1 &amp;&amp; </w:t>
       </w:r>
       <w:proofErr w:type="spellStart"/>
       <w:r>
@@ -2309,13 +1976,8 @@
         <w:t>top_infix</w:t>
       </w:r>
       <w:proofErr w:type="spellEnd"/>
-      <w:proofErr w:type="gramStart"/>
-      <w:r>
-        <w:t>] !</w:t>
-      </w:r>
-      <w:proofErr w:type="gramEnd"/>
-      <w:r>
-        <w:t>= '(') {</w:t>
+      <w:r>
+        <w:t>] != '(') {</w:t>
       </w:r>
     </w:p>
     <w:p>
@@ -2323,17 +1985,12 @@
         <w:t xml:space="preserve">                </w:t>
       </w:r>
       <w:proofErr w:type="spellStart"/>
-      <w:proofErr w:type="gramStart"/>
       <w:r>
         <w:t>printf</w:t>
       </w:r>
       <w:proofErr w:type="spellEnd"/>
       <w:r>
-        <w:t>(</w:t>
-      </w:r>
-      <w:proofErr w:type="gramEnd"/>
-      <w:r>
-        <w:t>"Invalid Expression\n");</w:t>
+        <w:t>("Invalid Expression\n");</w:t>
       </w:r>
     </w:p>
     <w:p>
@@ -2352,19 +2009,11 @@
       </w:r>
       <w:proofErr w:type="spellStart"/>
       <w:r>
-        <w:t>pop_</w:t>
-      </w:r>
-      <w:proofErr w:type="gramStart"/>
-      <w:r>
-        <w:t>infix</w:t>
-      </w:r>
-      <w:proofErr w:type="spellEnd"/>
-      <w:r>
-        <w:t>(</w:t>
-      </w:r>
-      <w:proofErr w:type="gramEnd"/>
-      <w:r>
-        <w:t>);</w:t>
+        <w:t>pop_infix</w:t>
+      </w:r>
+      <w:proofErr w:type="spellEnd"/>
+      <w:r>
+        <w:t>();</w:t>
       </w:r>
     </w:p>
     <w:p>
@@ -2383,19 +2032,11 @@
       </w:r>
       <w:proofErr w:type="spellStart"/>
       <w:r>
-        <w:t>top_</w:t>
-      </w:r>
-      <w:proofErr w:type="gramStart"/>
-      <w:r>
-        <w:t>infix</w:t>
-      </w:r>
-      <w:proofErr w:type="spellEnd"/>
-      <w:r>
-        <w:t xml:space="preserve"> !</w:t>
-      </w:r>
-      <w:proofErr w:type="gramEnd"/>
-      <w:r>
-        <w:t>= -1 &amp;&amp; precedence(</w:t>
+        <w:t>top_infix</w:t>
+      </w:r>
+      <w:proofErr w:type="spellEnd"/>
+      <w:r>
+        <w:t xml:space="preserve"> != -1 &amp;&amp; precedence(</w:t>
       </w:r>
       <w:proofErr w:type="spellStart"/>
       <w:r>
@@ -2436,19 +2077,11 @@
       </w:r>
       <w:proofErr w:type="spellStart"/>
       <w:r>
-        <w:t>pop_</w:t>
-      </w:r>
-      <w:proofErr w:type="gramStart"/>
-      <w:r>
-        <w:t>infix</w:t>
-      </w:r>
-      <w:proofErr w:type="spellEnd"/>
-      <w:r>
-        <w:t>(</w:t>
-      </w:r>
-      <w:proofErr w:type="gramEnd"/>
-      <w:r>
-        <w:t>);</w:t>
+        <w:t>pop_infix</w:t>
+      </w:r>
+      <w:proofErr w:type="spellEnd"/>
+      <w:r>
+        <w:t>();</w:t>
       </w:r>
     </w:p>
     <w:p>
@@ -2495,19 +2128,11 @@
       </w:r>
       <w:proofErr w:type="spellStart"/>
       <w:r>
-        <w:t>top_</w:t>
-      </w:r>
-      <w:proofErr w:type="gramStart"/>
-      <w:r>
-        <w:t>infix</w:t>
-      </w:r>
-      <w:proofErr w:type="spellEnd"/>
-      <w:r>
-        <w:t xml:space="preserve"> !</w:t>
-      </w:r>
-      <w:proofErr w:type="gramEnd"/>
-      <w:r>
-        <w:t>= -1) {</w:t>
+        <w:t>top_infix</w:t>
+      </w:r>
+      <w:proofErr w:type="spellEnd"/>
+      <w:r>
+        <w:t xml:space="preserve"> != -1) {</w:t>
       </w:r>
     </w:p>
     <w:p>
@@ -2536,17 +2161,12 @@
         <w:t xml:space="preserve">            </w:t>
       </w:r>
       <w:proofErr w:type="spellStart"/>
-      <w:proofErr w:type="gramStart"/>
       <w:r>
         <w:t>printf</w:t>
       </w:r>
       <w:proofErr w:type="spellEnd"/>
       <w:r>
-        <w:t>(</w:t>
-      </w:r>
-      <w:proofErr w:type="gramEnd"/>
-      <w:r>
-        <w:t>"Invalid Expression\n");</w:t>
+        <w:t>("Invalid Expression\n");</w:t>
       </w:r>
     </w:p>
     <w:p>
@@ -2573,19 +2193,11 @@
       </w:r>
       <w:proofErr w:type="spellStart"/>
       <w:r>
-        <w:t>pop_</w:t>
-      </w:r>
-      <w:proofErr w:type="gramStart"/>
-      <w:r>
-        <w:t>infix</w:t>
-      </w:r>
-      <w:proofErr w:type="spellEnd"/>
-      <w:r>
-        <w:t>(</w:t>
-      </w:r>
-      <w:proofErr w:type="gramEnd"/>
-      <w:r>
-        <w:t>);</w:t>
+        <w:t>pop_infix</w:t>
+      </w:r>
+      <w:proofErr w:type="spellEnd"/>
+      <w:r>
+        <w:t>();</w:t>
       </w:r>
     </w:p>
     <w:p>
@@ -2606,41 +2218,17 @@
     <w:p/>
     <w:p>
       <w:r>
-        <w:t xml:space="preserve">int </w:t>
-      </w:r>
-      <w:proofErr w:type="gramStart"/>
-      <w:r>
-        <w:t>main(</w:t>
-      </w:r>
-      <w:proofErr w:type="gramEnd"/>
-      <w:r>
-        <w:t>) {</w:t>
-      </w:r>
-    </w:p>
-    <w:p>
-      <w:r>
-        <w:t xml:space="preserve">    char </w:t>
-      </w:r>
-      <w:proofErr w:type="gramStart"/>
-      <w:r>
-        <w:t>infix[</w:t>
-      </w:r>
-      <w:proofErr w:type="gramEnd"/>
-      <w:r>
-        <w:t>MAX_SIZE];</w:t>
-      </w:r>
-    </w:p>
-    <w:p>
-      <w:r>
-        <w:t xml:space="preserve">    char </w:t>
-      </w:r>
-      <w:proofErr w:type="gramStart"/>
-      <w:r>
-        <w:t>postfix[</w:t>
-      </w:r>
-      <w:proofErr w:type="gramEnd"/>
-      <w:r>
-        <w:t>MAX_SIZE];</w:t>
+        <w:t>int main() {</w:t>
+      </w:r>
+    </w:p>
+    <w:p>
+      <w:r>
+        <w:t>    char infix[MAX_SIZE];</w:t>
+      </w:r>
+    </w:p>
+    <w:p>
+      <w:r>
+        <w:t>    char postfix[MAX_SIZE];</w:t>
       </w:r>
     </w:p>
     <w:p/>
@@ -2649,17 +2237,12 @@
         <w:t xml:space="preserve">    </w:t>
       </w:r>
       <w:proofErr w:type="spellStart"/>
-      <w:proofErr w:type="gramStart"/>
       <w:r>
         <w:t>printf</w:t>
       </w:r>
       <w:proofErr w:type="spellEnd"/>
       <w:r>
-        <w:t>(</w:t>
-      </w:r>
-      <w:proofErr w:type="gramEnd"/>
-      <w:r>
-        <w:t>"Enter an infix expression: ");</w:t>
+        <w:t>("Enter an infix expression: ");</w:t>
       </w:r>
     </w:p>
     <w:p>
@@ -2667,17 +2250,12 @@
         <w:t xml:space="preserve">    </w:t>
       </w:r>
       <w:proofErr w:type="spellStart"/>
-      <w:proofErr w:type="gramStart"/>
       <w:r>
         <w:t>scanf</w:t>
       </w:r>
       <w:proofErr w:type="spellEnd"/>
       <w:r>
-        <w:t>(</w:t>
-      </w:r>
-      <w:proofErr w:type="gramEnd"/>
-      <w:r>
-        <w:t>"%s", infix);</w:t>
+        <w:t>("%s", infix);</w:t>
       </w:r>
     </w:p>
     <w:p/>
@@ -2686,17 +2264,12 @@
         <w:t xml:space="preserve">    </w:t>
       </w:r>
       <w:proofErr w:type="spellStart"/>
-      <w:proofErr w:type="gramStart"/>
       <w:r>
         <w:t>infixToPostfix</w:t>
       </w:r>
       <w:proofErr w:type="spellEnd"/>
       <w:r>
-        <w:t>(</w:t>
-      </w:r>
-      <w:proofErr w:type="gramEnd"/>
-      <w:r>
-        <w:t>infix, postfix);</w:t>
+        <w:t>(infix, postfix);</w:t>
       </w:r>
     </w:p>
     <w:p>
@@ -2704,17 +2277,12 @@
         <w:t xml:space="preserve">    </w:t>
       </w:r>
       <w:proofErr w:type="spellStart"/>
-      <w:proofErr w:type="gramStart"/>
       <w:r>
         <w:t>printf</w:t>
       </w:r>
       <w:proofErr w:type="spellEnd"/>
       <w:r>
-        <w:t>(</w:t>
-      </w:r>
-      <w:proofErr w:type="gramEnd"/>
-      <w:r>
-        <w:t>"The postfix expression is: %s\n", postfix);</w:t>
+        <w:t>("The postfix expression is: %s\n", postfix);</w:t>
       </w:r>
     </w:p>
     <w:p/>
@@ -2859,32 +2427,163 @@
       </w:r>
       <w:proofErr w:type="spellStart"/>
       <w:r>
-        <w:t>stack_</w:t>
-      </w:r>
-      <w:proofErr w:type="gramStart"/>
-      <w:r>
-        <w:t>prefix</w:t>
+        <w:t>stack_prefix</w:t>
+      </w:r>
+      <w:proofErr w:type="spellEnd"/>
+      <w:r>
+        <w:t>[MAX_SIZE];</w:t>
+      </w:r>
+    </w:p>
+    <w:p>
+      <w:r>
+        <w:t xml:space="preserve">int </w:t>
+      </w:r>
+      <w:proofErr w:type="spellStart"/>
+      <w:r>
+        <w:t>top_prefix</w:t>
+      </w:r>
+      <w:proofErr w:type="spellEnd"/>
+      <w:r>
+        <w:t xml:space="preserve"> = -1;</w:t>
+      </w:r>
+    </w:p>
+    <w:p/>
+    <w:p>
+      <w:r>
+        <w:t xml:space="preserve">void </w:t>
+      </w:r>
+      <w:proofErr w:type="spellStart"/>
+      <w:r>
+        <w:t>push_prefix</w:t>
+      </w:r>
+      <w:proofErr w:type="spellEnd"/>
+      <w:r>
+        <w:t>(char op) {</w:t>
+      </w:r>
+    </w:p>
+    <w:p>
+      <w:r>
+        <w:t>    if (</w:t>
+      </w:r>
+      <w:proofErr w:type="spellStart"/>
+      <w:r>
+        <w:t>top_prefix</w:t>
+      </w:r>
+      <w:proofErr w:type="spellEnd"/>
+      <w:r>
+        <w:t xml:space="preserve"> &gt;= MAX_SIZE - 1) {</w:t>
+      </w:r>
+    </w:p>
+    <w:p>
+      <w:r>
+        <w:t xml:space="preserve">        </w:t>
+      </w:r>
+      <w:proofErr w:type="spellStart"/>
+      <w:r>
+        <w:t>printf</w:t>
+      </w:r>
+      <w:proofErr w:type="spellEnd"/>
+      <w:r>
+        <w:t>("Stack Overflow\n");</w:t>
+      </w:r>
+    </w:p>
+    <w:p>
+      <w:r>
+        <w:t>        return;</w:t>
+      </w:r>
+    </w:p>
+    <w:p>
+      <w:r>
+        <w:t>    }</w:t>
+      </w:r>
+    </w:p>
+    <w:p>
+      <w:r>
+        <w:t xml:space="preserve">    </w:t>
+      </w:r>
+      <w:proofErr w:type="spellStart"/>
+      <w:r>
+        <w:t>stack_prefix</w:t>
+      </w:r>
+      <w:proofErr w:type="spellEnd"/>
+      <w:r>
+        <w:t>[++</w:t>
+      </w:r>
+      <w:proofErr w:type="spellStart"/>
+      <w:r>
+        <w:t>top_prefix</w:t>
+      </w:r>
+      <w:proofErr w:type="spellEnd"/>
+      <w:r>
+        <w:t>] = op;</w:t>
+      </w:r>
+    </w:p>
+    <w:p>
+      <w:r>
+        <w:t>}</w:t>
+      </w:r>
+    </w:p>
+    <w:p/>
+    <w:p>
+      <w:r>
+        <w:t xml:space="preserve">char </w:t>
+      </w:r>
+      <w:proofErr w:type="spellStart"/>
+      <w:r>
+        <w:t>pop_prefix</w:t>
+      </w:r>
+      <w:proofErr w:type="spellEnd"/>
+      <w:r>
+        <w:t>() {</w:t>
+      </w:r>
+    </w:p>
+    <w:p>
+      <w:r>
+        <w:t>    if (</w:t>
+      </w:r>
+      <w:proofErr w:type="spellStart"/>
+      <w:r>
+        <w:t>top_prefix</w:t>
+      </w:r>
+      <w:proofErr w:type="spellEnd"/>
+      <w:r>
+        <w:t xml:space="preserve"> &lt; 0) {</w:t>
+      </w:r>
+    </w:p>
+    <w:p>
+      <w:r>
+        <w:t>        return '\0';</w:t>
+      </w:r>
+    </w:p>
+    <w:p>
+      <w:r>
+        <w:t>    }</w:t>
+      </w:r>
+    </w:p>
+    <w:p>
+      <w:r>
+        <w:t xml:space="preserve">    return </w:t>
+      </w:r>
+      <w:proofErr w:type="spellStart"/>
+      <w:r>
+        <w:t>stack_prefix</w:t>
       </w:r>
       <w:proofErr w:type="spellEnd"/>
       <w:r>
         <w:t>[</w:t>
       </w:r>
-      <w:proofErr w:type="gramEnd"/>
-      <w:r>
-        <w:t>MAX_SIZE];</w:t>
-      </w:r>
-    </w:p>
-    <w:p>
-      <w:r>
-        <w:t xml:space="preserve">int </w:t>
-      </w:r>
       <w:proofErr w:type="spellStart"/>
       <w:r>
         <w:t>top_prefix</w:t>
       </w:r>
       <w:proofErr w:type="spellEnd"/>
       <w:r>
-        <w:t xml:space="preserve"> = -1;</w:t>
+        <w:t>--];</w:t>
+      </w:r>
+    </w:p>
+    <w:p>
+      <w:r>
+        <w:t>}</w:t>
       </w:r>
     </w:p>
     <w:p/>
@@ -2894,176 +2593,11 @@
       </w:r>
       <w:proofErr w:type="spellStart"/>
       <w:r>
-        <w:t>push_</w:t>
-      </w:r>
-      <w:proofErr w:type="gramStart"/>
-      <w:r>
-        <w:t>prefix</w:t>
-      </w:r>
-      <w:proofErr w:type="spellEnd"/>
-      <w:r>
-        <w:t>(</w:t>
-      </w:r>
-      <w:proofErr w:type="gramEnd"/>
-      <w:r>
-        <w:t>char op) {</w:t>
-      </w:r>
-    </w:p>
-    <w:p>
-      <w:r>
-        <w:t>    if (</w:t>
-      </w:r>
-      <w:proofErr w:type="spellStart"/>
-      <w:r>
-        <w:t>top_prefix</w:t>
-      </w:r>
-      <w:proofErr w:type="spellEnd"/>
-      <w:r>
-        <w:t xml:space="preserve"> &gt;= MAX_SIZE - 1) {</w:t>
-      </w:r>
-    </w:p>
-    <w:p>
-      <w:r>
-        <w:t xml:space="preserve">        </w:t>
-      </w:r>
-      <w:proofErr w:type="spellStart"/>
-      <w:proofErr w:type="gramStart"/>
-      <w:r>
-        <w:t>printf</w:t>
-      </w:r>
-      <w:proofErr w:type="spellEnd"/>
-      <w:r>
-        <w:t>(</w:t>
-      </w:r>
-      <w:proofErr w:type="gramEnd"/>
-      <w:r>
-        <w:t>"Stack Overflow\n");</w:t>
-      </w:r>
-    </w:p>
-    <w:p>
-      <w:r>
-        <w:t>        return;</w:t>
-      </w:r>
-    </w:p>
-    <w:p>
-      <w:r>
-        <w:t>    }</w:t>
-      </w:r>
-    </w:p>
-    <w:p>
-      <w:r>
-        <w:t xml:space="preserve">    </w:t>
-      </w:r>
-      <w:proofErr w:type="spellStart"/>
-      <w:r>
-        <w:t>stack_prefix</w:t>
-      </w:r>
-      <w:proofErr w:type="spellEnd"/>
-      <w:r>
-        <w:t>[++</w:t>
-      </w:r>
-      <w:proofErr w:type="spellStart"/>
-      <w:r>
-        <w:t>top_prefix</w:t>
-      </w:r>
-      <w:proofErr w:type="spellEnd"/>
-      <w:r>
-        <w:t>] = op;</w:t>
-      </w:r>
-    </w:p>
-    <w:p>
-      <w:r>
-        <w:t>}</w:t>
-      </w:r>
-    </w:p>
-    <w:p/>
-    <w:p>
-      <w:r>
-        <w:t xml:space="preserve">char </w:t>
-      </w:r>
-      <w:proofErr w:type="spellStart"/>
-      <w:r>
-        <w:t>pop_</w:t>
-      </w:r>
-      <w:proofErr w:type="gramStart"/>
-      <w:r>
-        <w:t>prefix</w:t>
-      </w:r>
-      <w:proofErr w:type="spellEnd"/>
-      <w:r>
-        <w:t>(</w:t>
-      </w:r>
-      <w:proofErr w:type="gramEnd"/>
-      <w:r>
-        <w:t>) {</w:t>
-      </w:r>
-    </w:p>
-    <w:p>
-      <w:r>
-        <w:t>    if (</w:t>
-      </w:r>
-      <w:proofErr w:type="spellStart"/>
-      <w:r>
-        <w:t>top_prefix</w:t>
-      </w:r>
-      <w:proofErr w:type="spellEnd"/>
-      <w:r>
-        <w:t xml:space="preserve"> &lt; 0) {</w:t>
-      </w:r>
-    </w:p>
-    <w:p>
-      <w:r>
-        <w:t>        return '\0';</w:t>
-      </w:r>
-    </w:p>
-    <w:p>
-      <w:r>
-        <w:t>    }</w:t>
-      </w:r>
-    </w:p>
-    <w:p>
-      <w:r>
-        <w:t xml:space="preserve">    return </w:t>
-      </w:r>
-      <w:proofErr w:type="spellStart"/>
-      <w:r>
-        <w:t>stack_prefix</w:t>
-      </w:r>
-      <w:proofErr w:type="spellEnd"/>
-      <w:r>
-        <w:t>[</w:t>
-      </w:r>
-      <w:proofErr w:type="spellStart"/>
-      <w:r>
-        <w:t>top_prefix</w:t>
-      </w:r>
-      <w:proofErr w:type="spellEnd"/>
-      <w:r>
-        <w:t>--];</w:t>
-      </w:r>
-    </w:p>
-    <w:p>
-      <w:r>
-        <w:t>}</w:t>
-      </w:r>
-    </w:p>
-    <w:p/>
-    <w:p>
-      <w:r>
-        <w:t xml:space="preserve">void </w:t>
-      </w:r>
-      <w:proofErr w:type="spellStart"/>
-      <w:proofErr w:type="gramStart"/>
-      <w:r>
         <w:t>reverseString</w:t>
       </w:r>
       <w:proofErr w:type="spellEnd"/>
       <w:r>
-        <w:t>(</w:t>
-      </w:r>
-      <w:proofErr w:type="gramEnd"/>
-      <w:r>
-        <w:t>char* str) {</w:t>
+        <w:t>(char* str) {</w:t>
       </w:r>
     </w:p>
     <w:p>
@@ -3191,19 +2725,11 @@
       </w:r>
       <w:proofErr w:type="spellStart"/>
       <w:r>
-        <w:t>precedence_</w:t>
-      </w:r>
-      <w:proofErr w:type="gramStart"/>
-      <w:r>
-        <w:t>prefix</w:t>
-      </w:r>
-      <w:proofErr w:type="spellEnd"/>
-      <w:r>
-        <w:t>(</w:t>
-      </w:r>
-      <w:proofErr w:type="gramEnd"/>
-      <w:r>
-        <w:t>char op) {</w:t>
+        <w:t>precedence_prefix</w:t>
+      </w:r>
+      <w:proofErr w:type="spellEnd"/>
+      <w:r>
+        <w:t>(char op) {</w:t>
       </w:r>
     </w:p>
     <w:p>
@@ -3252,17 +2778,12 @@
         <w:t xml:space="preserve">void </w:t>
       </w:r>
       <w:proofErr w:type="spellStart"/>
-      <w:proofErr w:type="gramStart"/>
       <w:r>
         <w:t>infixToPrefix</w:t>
       </w:r>
       <w:proofErr w:type="spellEnd"/>
       <w:r>
-        <w:t>(</w:t>
-      </w:r>
-      <w:proofErr w:type="gramEnd"/>
-      <w:r>
-        <w:t>char* infix, char* prefix) {</w:t>
+        <w:t>(char* infix, char* prefix) {</w:t>
       </w:r>
     </w:p>
     <w:p>
@@ -3319,13 +2840,8 @@
         <w:t>i</w:t>
       </w:r>
       <w:proofErr w:type="spellEnd"/>
-      <w:proofErr w:type="gramStart"/>
-      <w:r>
-        <w:t>] !</w:t>
-      </w:r>
-      <w:proofErr w:type="gramEnd"/>
-      <w:r>
-        <w:t xml:space="preserve">= '\0'; </w:t>
+      <w:r>
+        <w:t xml:space="preserve">] != '\0'; </w:t>
       </w:r>
       <w:proofErr w:type="spellStart"/>
       <w:r>
@@ -3417,13 +2933,8 @@
         <w:t>i</w:t>
       </w:r>
       <w:proofErr w:type="spellEnd"/>
-      <w:proofErr w:type="gramStart"/>
-      <w:r>
-        <w:t>] !</w:t>
-      </w:r>
-      <w:proofErr w:type="gramEnd"/>
-      <w:r>
-        <w:t xml:space="preserve">= '\0'; </w:t>
+      <w:r>
+        <w:t xml:space="preserve">] != '\0'; </w:t>
       </w:r>
       <w:proofErr w:type="spellStart"/>
       <w:r>
@@ -3529,19 +3040,11 @@
       </w:r>
       <w:proofErr w:type="spellStart"/>
       <w:r>
-        <w:t>top_</w:t>
-      </w:r>
-      <w:proofErr w:type="gramStart"/>
-      <w:r>
-        <w:t>prefix</w:t>
-      </w:r>
-      <w:proofErr w:type="spellEnd"/>
-      <w:r>
-        <w:t xml:space="preserve"> !</w:t>
-      </w:r>
-      <w:proofErr w:type="gramEnd"/>
-      <w:r>
-        <w:t xml:space="preserve">= -1 &amp;&amp; </w:t>
+        <w:t>top_prefix</w:t>
+      </w:r>
+      <w:proofErr w:type="spellEnd"/>
+      <w:r>
+        <w:t xml:space="preserve"> != -1 &amp;&amp; </w:t>
       </w:r>
       <w:proofErr w:type="spellStart"/>
       <w:r>
@@ -3556,13 +3059,8 @@
         <w:t>top_prefix</w:t>
       </w:r>
       <w:proofErr w:type="spellEnd"/>
-      <w:proofErr w:type="gramStart"/>
-      <w:r>
-        <w:t>] !</w:t>
-      </w:r>
-      <w:proofErr w:type="gramEnd"/>
-      <w:r>
-        <w:t>= '(') {</w:t>
+      <w:r>
+        <w:t>] != '(') {</w:t>
       </w:r>
     </w:p>
     <w:p>
@@ -3579,19 +3077,165 @@
       </w:r>
       <w:proofErr w:type="spellStart"/>
       <w:r>
-        <w:t>pop_</w:t>
-      </w:r>
-      <w:proofErr w:type="gramStart"/>
-      <w:r>
-        <w:t>prefix</w:t>
+        <w:t>pop_prefix</w:t>
+      </w:r>
+      <w:proofErr w:type="spellEnd"/>
+      <w:r>
+        <w:t>();</w:t>
+      </w:r>
+    </w:p>
+    <w:p>
+      <w:r>
+        <w:t>            }</w:t>
+      </w:r>
+    </w:p>
+    <w:p>
+      <w:r>
+        <w:t>            if (</w:t>
+      </w:r>
+      <w:proofErr w:type="spellStart"/>
+      <w:r>
+        <w:t>top_prefix</w:t>
+      </w:r>
+      <w:proofErr w:type="spellEnd"/>
+      <w:r>
+        <w:t xml:space="preserve"> != -1 &amp;&amp; </w:t>
+      </w:r>
+      <w:proofErr w:type="spellStart"/>
+      <w:r>
+        <w:t>stack_prefix</w:t>
+      </w:r>
+      <w:proofErr w:type="spellEnd"/>
+      <w:r>
+        <w:t>[</w:t>
+      </w:r>
+      <w:proofErr w:type="spellStart"/>
+      <w:r>
+        <w:t>top_prefix</w:t>
+      </w:r>
+      <w:proofErr w:type="spellEnd"/>
+      <w:r>
+        <w:t>] != '(') {</w:t>
+      </w:r>
+    </w:p>
+    <w:p>
+      <w:r>
+        <w:t xml:space="preserve">                </w:t>
+      </w:r>
+      <w:proofErr w:type="spellStart"/>
+      <w:r>
+        <w:t>printf</w:t>
+      </w:r>
+      <w:proofErr w:type="spellEnd"/>
+      <w:r>
+        <w:t>("Invalid Expression\n");</w:t>
+      </w:r>
+    </w:p>
+    <w:p>
+      <w:r>
+        <w:t>                return;</w:t>
+      </w:r>
+    </w:p>
+    <w:p>
+      <w:r>
+        <w:t>            } else {</w:t>
+      </w:r>
+    </w:p>
+    <w:p>
+      <w:r>
+        <w:t xml:space="preserve">                </w:t>
+      </w:r>
+      <w:proofErr w:type="spellStart"/>
+      <w:r>
+        <w:t>pop_prefix</w:t>
+      </w:r>
+      <w:proofErr w:type="spellEnd"/>
+      <w:r>
+        <w:t>();</w:t>
+      </w:r>
+    </w:p>
+    <w:p>
+      <w:r>
+        <w:t>            }</w:t>
+      </w:r>
+    </w:p>
+    <w:p>
+      <w:r>
+        <w:t>        } else {</w:t>
+      </w:r>
+    </w:p>
+    <w:p>
+      <w:r>
+        <w:t>            while (</w:t>
+      </w:r>
+      <w:proofErr w:type="spellStart"/>
+      <w:r>
+        <w:t>top_prefix</w:t>
+      </w:r>
+      <w:proofErr w:type="spellEnd"/>
+      <w:r>
+        <w:t xml:space="preserve"> != -1 &amp;&amp; </w:t>
+      </w:r>
+      <w:proofErr w:type="spellStart"/>
+      <w:r>
+        <w:t>precedence_prefix</w:t>
       </w:r>
       <w:proofErr w:type="spellEnd"/>
       <w:r>
         <w:t>(</w:t>
       </w:r>
-      <w:proofErr w:type="gramEnd"/>
-      <w:r>
-        <w:t>);</w:t>
+      <w:proofErr w:type="spellStart"/>
+      <w:r>
+        <w:t>stack_prefix</w:t>
+      </w:r>
+      <w:proofErr w:type="spellEnd"/>
+      <w:r>
+        <w:t>[</w:t>
+      </w:r>
+      <w:proofErr w:type="spellStart"/>
+      <w:r>
+        <w:t>top_prefix</w:t>
+      </w:r>
+      <w:proofErr w:type="spellEnd"/>
+      <w:r>
+        <w:t xml:space="preserve">]) &gt;= </w:t>
+      </w:r>
+      <w:proofErr w:type="spellStart"/>
+      <w:r>
+        <w:t>precedence_prefix</w:t>
+      </w:r>
+      <w:proofErr w:type="spellEnd"/>
+      <w:r>
+        <w:t>(infix[</w:t>
+      </w:r>
+      <w:proofErr w:type="spellStart"/>
+      <w:r>
+        <w:t>i</w:t>
+      </w:r>
+      <w:proofErr w:type="spellEnd"/>
+      <w:r>
+        <w:t>])) {</w:t>
+      </w:r>
+    </w:p>
+    <w:p>
+      <w:r>
+        <w:t>                prefix[</w:t>
+      </w:r>
+      <w:proofErr w:type="spellStart"/>
+      <w:r>
+        <w:t>j++</w:t>
+      </w:r>
+      <w:proofErr w:type="spellEnd"/>
+      <w:r>
+        <w:t xml:space="preserve">] = </w:t>
+      </w:r>
+      <w:proofErr w:type="spellStart"/>
+      <w:r>
+        <w:t>pop_prefix</w:t>
+      </w:r>
+      <w:proofErr w:type="spellEnd"/>
+      <w:r>
+        <w:t>();</w:t>
       </w:r>
     </w:p>
     <w:p>
@@ -3601,23 +3245,52 @@
     </w:p>
     <w:p>
       <w:r>
-        <w:t>            if (</w:t>
-      </w:r>
-      <w:proofErr w:type="spellStart"/>
-      <w:r>
-        <w:t>top_</w:t>
-      </w:r>
-      <w:proofErr w:type="gramStart"/>
-      <w:r>
-        <w:t>prefix</w:t>
-      </w:r>
-      <w:proofErr w:type="spellEnd"/>
-      <w:r>
-        <w:t xml:space="preserve"> !</w:t>
-      </w:r>
-      <w:proofErr w:type="gramEnd"/>
-      <w:r>
-        <w:t xml:space="preserve">= -1 &amp;&amp; </w:t>
+        <w:t xml:space="preserve">            </w:t>
+      </w:r>
+      <w:proofErr w:type="spellStart"/>
+      <w:r>
+        <w:t>push_prefix</w:t>
+      </w:r>
+      <w:proofErr w:type="spellEnd"/>
+      <w:r>
+        <w:t>(infix[</w:t>
+      </w:r>
+      <w:proofErr w:type="spellStart"/>
+      <w:r>
+        <w:t>i</w:t>
+      </w:r>
+      <w:proofErr w:type="spellEnd"/>
+      <w:r>
+        <w:t>]);</w:t>
+      </w:r>
+    </w:p>
+    <w:p>
+      <w:r>
+        <w:t>        }</w:t>
+      </w:r>
+    </w:p>
+    <w:p>
+      <w:r>
+        <w:t>    }</w:t>
+      </w:r>
+    </w:p>
+    <w:p/>
+    <w:p>
+      <w:r>
+        <w:t>    while (</w:t>
+      </w:r>
+      <w:proofErr w:type="spellStart"/>
+      <w:r>
+        <w:t>top_prefix</w:t>
+      </w:r>
+      <w:proofErr w:type="spellEnd"/>
+      <w:r>
+        <w:t xml:space="preserve"> != -1) {</w:t>
+      </w:r>
+    </w:p>
+    <w:p>
+      <w:r>
+        <w:t>        if (</w:t>
       </w:r>
       <w:proofErr w:type="spellStart"/>
       <w:r>
@@ -3632,138 +3305,36 @@
         <w:t>top_prefix</w:t>
       </w:r>
       <w:proofErr w:type="spellEnd"/>
-      <w:proofErr w:type="gramStart"/>
-      <w:r>
-        <w:t>] !</w:t>
-      </w:r>
-      <w:proofErr w:type="gramEnd"/>
-      <w:r>
-        <w:t>= '(') {</w:t>
-      </w:r>
-    </w:p>
-    <w:p>
-      <w:r>
-        <w:t xml:space="preserve">                </w:t>
-      </w:r>
-      <w:proofErr w:type="spellStart"/>
-      <w:proofErr w:type="gramStart"/>
+      <w:r>
+        <w:t>] == '(') {</w:t>
+      </w:r>
+    </w:p>
+    <w:p>
+      <w:r>
+        <w:t xml:space="preserve">            </w:t>
+      </w:r>
+      <w:proofErr w:type="spellStart"/>
       <w:r>
         <w:t>printf</w:t>
       </w:r>
       <w:proofErr w:type="spellEnd"/>
       <w:r>
-        <w:t>(</w:t>
-      </w:r>
-      <w:proofErr w:type="gramEnd"/>
-      <w:r>
-        <w:t>"Invalid Expression\n");</w:t>
-      </w:r>
-    </w:p>
-    <w:p>
-      <w:r>
-        <w:t>                return;</w:t>
-      </w:r>
-    </w:p>
-    <w:p>
-      <w:r>
-        <w:t>            } else {</w:t>
-      </w:r>
-    </w:p>
-    <w:p>
-      <w:r>
-        <w:t xml:space="preserve">                </w:t>
-      </w:r>
-      <w:proofErr w:type="spellStart"/>
-      <w:r>
-        <w:t>pop_</w:t>
-      </w:r>
-      <w:proofErr w:type="gramStart"/>
-      <w:r>
-        <w:t>prefix</w:t>
-      </w:r>
-      <w:proofErr w:type="spellEnd"/>
-      <w:r>
-        <w:t>(</w:t>
-      </w:r>
-      <w:proofErr w:type="gramEnd"/>
-      <w:r>
-        <w:t>);</w:t>
-      </w:r>
-    </w:p>
-    <w:p>
-      <w:r>
-        <w:t>            }</w:t>
-      </w:r>
-    </w:p>
-    <w:p>
-      <w:r>
-        <w:t>        } else {</w:t>
-      </w:r>
-    </w:p>
-    <w:p>
-      <w:r>
-        <w:t>            while (</w:t>
-      </w:r>
-      <w:proofErr w:type="spellStart"/>
-      <w:r>
-        <w:t>top_</w:t>
-      </w:r>
-      <w:proofErr w:type="gramStart"/>
-      <w:r>
-        <w:t>prefix</w:t>
-      </w:r>
-      <w:proofErr w:type="spellEnd"/>
-      <w:r>
-        <w:t xml:space="preserve"> !</w:t>
-      </w:r>
-      <w:proofErr w:type="gramEnd"/>
-      <w:r>
-        <w:t xml:space="preserve">= -1 &amp;&amp; </w:t>
-      </w:r>
-      <w:proofErr w:type="spellStart"/>
-      <w:r>
-        <w:t>precedence_prefix</w:t>
-      </w:r>
-      <w:proofErr w:type="spellEnd"/>
-      <w:r>
-        <w:t>(</w:t>
-      </w:r>
-      <w:proofErr w:type="spellStart"/>
-      <w:r>
-        <w:t>stack_prefix</w:t>
-      </w:r>
-      <w:proofErr w:type="spellEnd"/>
-      <w:r>
-        <w:t>[</w:t>
-      </w:r>
-      <w:proofErr w:type="spellStart"/>
-      <w:r>
-        <w:t>top_prefix</w:t>
-      </w:r>
-      <w:proofErr w:type="spellEnd"/>
-      <w:r>
-        <w:t xml:space="preserve">]) &gt;= </w:t>
-      </w:r>
-      <w:proofErr w:type="spellStart"/>
-      <w:r>
-        <w:t>precedence_prefix</w:t>
-      </w:r>
-      <w:proofErr w:type="spellEnd"/>
-      <w:r>
-        <w:t>(infix[</w:t>
-      </w:r>
-      <w:proofErr w:type="spellStart"/>
-      <w:r>
-        <w:t>i</w:t>
-      </w:r>
-      <w:proofErr w:type="spellEnd"/>
-      <w:r>
-        <w:t>])) {</w:t>
-      </w:r>
-    </w:p>
-    <w:p>
-      <w:r>
-        <w:t>                prefix[</w:t>
+        <w:t>("Invalid Expression\n");</w:t>
+      </w:r>
+    </w:p>
+    <w:p>
+      <w:r>
+        <w:t>            return;</w:t>
+      </w:r>
+    </w:p>
+    <w:p>
+      <w:r>
+        <w:t>        }</w:t>
+      </w:r>
+    </w:p>
+    <w:p>
+      <w:r>
+        <w:t>        prefix[</w:t>
       </w:r>
       <w:proofErr w:type="spellStart"/>
       <w:r>
@@ -3775,155 +3346,11 @@
       </w:r>
       <w:proofErr w:type="spellStart"/>
       <w:r>
-        <w:t>pop_</w:t>
-      </w:r>
-      <w:proofErr w:type="gramStart"/>
-      <w:r>
-        <w:t>prefix</w:t>
-      </w:r>
-      <w:proofErr w:type="spellEnd"/>
-      <w:r>
-        <w:t>(</w:t>
-      </w:r>
-      <w:proofErr w:type="gramEnd"/>
-      <w:r>
-        <w:t>);</w:t>
-      </w:r>
-    </w:p>
-    <w:p>
-      <w:r>
-        <w:t>            }</w:t>
-      </w:r>
-    </w:p>
-    <w:p>
-      <w:r>
-        <w:t xml:space="preserve">            </w:t>
-      </w:r>
-      <w:proofErr w:type="spellStart"/>
-      <w:r>
-        <w:t>push_prefix</w:t>
-      </w:r>
-      <w:proofErr w:type="spellEnd"/>
-      <w:r>
-        <w:t>(infix[</w:t>
-      </w:r>
-      <w:proofErr w:type="spellStart"/>
-      <w:r>
-        <w:t>i</w:t>
-      </w:r>
-      <w:proofErr w:type="spellEnd"/>
-      <w:r>
-        <w:t>]);</w:t>
-      </w:r>
-    </w:p>
-    <w:p>
-      <w:r>
-        <w:t>        }</w:t>
-      </w:r>
-    </w:p>
-    <w:p>
-      <w:r>
-        <w:t>    }</w:t>
-      </w:r>
-    </w:p>
-    <w:p/>
-    <w:p>
-      <w:r>
-        <w:t>    while (</w:t>
-      </w:r>
-      <w:proofErr w:type="spellStart"/>
-      <w:r>
-        <w:t>top_</w:t>
-      </w:r>
-      <w:proofErr w:type="gramStart"/>
-      <w:r>
-        <w:t>prefix</w:t>
-      </w:r>
-      <w:proofErr w:type="spellEnd"/>
-      <w:r>
-        <w:t xml:space="preserve"> !</w:t>
-      </w:r>
-      <w:proofErr w:type="gramEnd"/>
-      <w:r>
-        <w:t>= -1) {</w:t>
-      </w:r>
-    </w:p>
-    <w:p>
-      <w:r>
-        <w:t>        if (</w:t>
-      </w:r>
-      <w:proofErr w:type="spellStart"/>
-      <w:r>
-        <w:t>stack_prefix</w:t>
-      </w:r>
-      <w:proofErr w:type="spellEnd"/>
-      <w:r>
-        <w:t>[</w:t>
-      </w:r>
-      <w:proofErr w:type="spellStart"/>
-      <w:r>
-        <w:t>top_prefix</w:t>
-      </w:r>
-      <w:proofErr w:type="spellEnd"/>
-      <w:r>
-        <w:t>] == '(') {</w:t>
-      </w:r>
-    </w:p>
-    <w:p>
-      <w:r>
-        <w:t xml:space="preserve">            </w:t>
-      </w:r>
-      <w:proofErr w:type="spellStart"/>
-      <w:proofErr w:type="gramStart"/>
-      <w:r>
-        <w:t>printf</w:t>
-      </w:r>
-      <w:proofErr w:type="spellEnd"/>
-      <w:r>
-        <w:t>(</w:t>
-      </w:r>
-      <w:proofErr w:type="gramEnd"/>
-      <w:r>
-        <w:t>"Invalid Expression\n");</w:t>
-      </w:r>
-    </w:p>
-    <w:p>
-      <w:r>
-        <w:t>            return;</w:t>
-      </w:r>
-    </w:p>
-    <w:p>
-      <w:r>
-        <w:t>        }</w:t>
-      </w:r>
-    </w:p>
-    <w:p>
-      <w:r>
-        <w:t>        prefix[</w:t>
-      </w:r>
-      <w:proofErr w:type="spellStart"/>
-      <w:r>
-        <w:t>j++</w:t>
-      </w:r>
-      <w:proofErr w:type="spellEnd"/>
-      <w:r>
-        <w:t xml:space="preserve">] = </w:t>
-      </w:r>
-      <w:proofErr w:type="spellStart"/>
-      <w:r>
-        <w:t>pop_</w:t>
-      </w:r>
-      <w:proofErr w:type="gramStart"/>
-      <w:r>
-        <w:t>prefix</w:t>
-      </w:r>
-      <w:proofErr w:type="spellEnd"/>
-      <w:r>
-        <w:t>(</w:t>
-      </w:r>
-      <w:proofErr w:type="gramEnd"/>
-      <w:r>
-        <w:t>);</w:t>
+        <w:t>pop_prefix</w:t>
+      </w:r>
+      <w:proofErr w:type="spellEnd"/>
+      <w:r>
+        <w:t>();</w:t>
       </w:r>
     </w:p>
     <w:p>
@@ -3958,41 +3385,17 @@
     <w:p/>
     <w:p>
       <w:r>
-        <w:t xml:space="preserve">int </w:t>
-      </w:r>
-      <w:proofErr w:type="gramStart"/>
-      <w:r>
-        <w:t>main(</w:t>
-      </w:r>
-      <w:proofErr w:type="gramEnd"/>
-      <w:r>
-        <w:t>) {</w:t>
-      </w:r>
-    </w:p>
-    <w:p>
-      <w:r>
-        <w:t xml:space="preserve">    char </w:t>
-      </w:r>
-      <w:proofErr w:type="gramStart"/>
-      <w:r>
-        <w:t>infix[</w:t>
-      </w:r>
-      <w:proofErr w:type="gramEnd"/>
-      <w:r>
-        <w:t>MAX_SIZE];</w:t>
-      </w:r>
-    </w:p>
-    <w:p>
-      <w:r>
-        <w:t xml:space="preserve">    char </w:t>
-      </w:r>
-      <w:proofErr w:type="gramStart"/>
-      <w:r>
-        <w:t>prefix[</w:t>
-      </w:r>
-      <w:proofErr w:type="gramEnd"/>
-      <w:r>
-        <w:t>MAX_SIZE];</w:t>
+        <w:t>int main() {</w:t>
+      </w:r>
+    </w:p>
+    <w:p>
+      <w:r>
+        <w:t>    char infix[MAX_SIZE];</w:t>
+      </w:r>
+    </w:p>
+    <w:p>
+      <w:r>
+        <w:t>    char prefix[MAX_SIZE];</w:t>
       </w:r>
     </w:p>
     <w:p/>
@@ -4001,17 +3404,12 @@
         <w:t xml:space="preserve">    </w:t>
       </w:r>
       <w:proofErr w:type="spellStart"/>
-      <w:proofErr w:type="gramStart"/>
       <w:r>
         <w:t>printf</w:t>
       </w:r>
       <w:proofErr w:type="spellEnd"/>
       <w:r>
-        <w:t>(</w:t>
-      </w:r>
-      <w:proofErr w:type="gramEnd"/>
-      <w:r>
-        <w:t>"Enter an infix expression: ");</w:t>
+        <w:t>("Enter an infix expression: ");</w:t>
       </w:r>
     </w:p>
     <w:p>
@@ -4019,17 +3417,12 @@
         <w:t xml:space="preserve">    </w:t>
       </w:r>
       <w:proofErr w:type="spellStart"/>
-      <w:proofErr w:type="gramStart"/>
       <w:r>
         <w:t>scanf</w:t>
       </w:r>
       <w:proofErr w:type="spellEnd"/>
       <w:r>
-        <w:t>(</w:t>
-      </w:r>
-      <w:proofErr w:type="gramEnd"/>
-      <w:r>
-        <w:t>"%s", infix);</w:t>
+        <w:t>("%s", infix);</w:t>
       </w:r>
     </w:p>
     <w:p/>
@@ -4038,17 +3431,12 @@
         <w:t xml:space="preserve">    </w:t>
       </w:r>
       <w:proofErr w:type="spellStart"/>
-      <w:proofErr w:type="gramStart"/>
       <w:r>
         <w:t>infixToPrefix</w:t>
       </w:r>
       <w:proofErr w:type="spellEnd"/>
       <w:r>
-        <w:t>(</w:t>
-      </w:r>
-      <w:proofErr w:type="gramEnd"/>
-      <w:r>
-        <w:t>infix, prefix);</w:t>
+        <w:t>(infix, prefix);</w:t>
       </w:r>
     </w:p>
     <w:p>
@@ -4056,17 +3444,12 @@
         <w:t xml:space="preserve">    </w:t>
       </w:r>
       <w:proofErr w:type="spellStart"/>
-      <w:proofErr w:type="gramStart"/>
       <w:r>
         <w:t>printf</w:t>
       </w:r>
       <w:proofErr w:type="spellEnd"/>
       <w:r>
-        <w:t>(</w:t>
-      </w:r>
-      <w:proofErr w:type="gramEnd"/>
-      <w:r>
-        <w:t>"The prefix expression is: %s\n", prefix);</w:t>
+        <w:t>("The prefix expression is: %s\n", prefix);</w:t>
       </w:r>
     </w:p>
     <w:p/>
@@ -4206,19 +3589,11 @@
       </w:r>
       <w:proofErr w:type="spellStart"/>
       <w:r>
-        <w:t>stack_</w:t>
-      </w:r>
-      <w:proofErr w:type="gramStart"/>
-      <w:r>
-        <w:t>eval</w:t>
-      </w:r>
-      <w:proofErr w:type="spellEnd"/>
-      <w:r>
-        <w:t>[</w:t>
-      </w:r>
-      <w:proofErr w:type="gramEnd"/>
-      <w:r>
-        <w:t>MAX_SIZE];</w:t>
+        <w:t>stack_eval</w:t>
+      </w:r>
+      <w:proofErr w:type="spellEnd"/>
+      <w:r>
+        <w:t>[MAX_SIZE];</w:t>
       </w:r>
     </w:p>
     <w:p>
@@ -4242,19 +3617,11 @@
       </w:r>
       <w:proofErr w:type="spellStart"/>
       <w:r>
-        <w:t>push_</w:t>
-      </w:r>
-      <w:proofErr w:type="gramStart"/>
-      <w:r>
-        <w:t>eval</w:t>
-      </w:r>
-      <w:proofErr w:type="spellEnd"/>
-      <w:r>
-        <w:t>(</w:t>
-      </w:r>
-      <w:proofErr w:type="gramEnd"/>
-      <w:r>
-        <w:t>int value) {</w:t>
+        <w:t>push_eval</w:t>
+      </w:r>
+      <w:proofErr w:type="spellEnd"/>
+      <w:r>
+        <w:t>(int value) {</w:t>
       </w:r>
     </w:p>
     <w:p>
@@ -4275,17 +3642,12 @@
         <w:t xml:space="preserve">        </w:t>
       </w:r>
       <w:proofErr w:type="spellStart"/>
-      <w:proofErr w:type="gramStart"/>
       <w:r>
         <w:t>printf</w:t>
       </w:r>
       <w:proofErr w:type="spellEnd"/>
       <w:r>
-        <w:t>(</w:t>
-      </w:r>
-      <w:proofErr w:type="gramEnd"/>
-      <w:r>
-        <w:t>"Stack Overflow\n");</w:t>
+        <w:t>("Stack Overflow\n");</w:t>
       </w:r>
     </w:p>
     <w:p>
@@ -4331,19 +3693,11 @@
       </w:r>
       <w:proofErr w:type="spellStart"/>
       <w:r>
-        <w:t>pop_</w:t>
-      </w:r>
-      <w:proofErr w:type="gramStart"/>
-      <w:r>
-        <w:t>eval</w:t>
-      </w:r>
-      <w:proofErr w:type="spellEnd"/>
-      <w:r>
-        <w:t>(</w:t>
-      </w:r>
-      <w:proofErr w:type="gramEnd"/>
-      <w:r>
-        <w:t>) {</w:t>
+        <w:t>pop_eval</w:t>
+      </w:r>
+      <w:proofErr w:type="spellEnd"/>
+      <w:r>
+        <w:t>() {</w:t>
       </w:r>
     </w:p>
     <w:p>
@@ -4401,17 +3755,12 @@
         <w:t xml:space="preserve">int </w:t>
       </w:r>
       <w:proofErr w:type="spellStart"/>
-      <w:proofErr w:type="gramStart"/>
       <w:r>
         <w:t>evaluatePostfix</w:t>
       </w:r>
       <w:proofErr w:type="spellEnd"/>
       <w:r>
-        <w:t>(</w:t>
-      </w:r>
-      <w:proofErr w:type="gramEnd"/>
-      <w:r>
-        <w:t>char* postfix) {</w:t>
+        <w:t>(char* postfix) {</w:t>
       </w:r>
     </w:p>
     <w:p>
@@ -4444,13 +3793,8 @@
         <w:t>i</w:t>
       </w:r>
       <w:proofErr w:type="spellEnd"/>
-      <w:proofErr w:type="gramStart"/>
-      <w:r>
-        <w:t>] !</w:t>
-      </w:r>
-      <w:proofErr w:type="gramEnd"/>
-      <w:r>
-        <w:t xml:space="preserve">= '\0'; </w:t>
+      <w:r>
+        <w:t xml:space="preserve">] != '\0'; </w:t>
       </w:r>
       <w:proofErr w:type="spellStart"/>
       <w:r>
@@ -4514,19 +3858,11 @@
       </w:r>
       <w:proofErr w:type="spellStart"/>
       <w:r>
-        <w:t>pop_</w:t>
-      </w:r>
-      <w:proofErr w:type="gramStart"/>
-      <w:r>
-        <w:t>eval</w:t>
-      </w:r>
-      <w:proofErr w:type="spellEnd"/>
-      <w:r>
-        <w:t>(</w:t>
-      </w:r>
-      <w:proofErr w:type="gramEnd"/>
-      <w:r>
-        <w:t>);</w:t>
+        <w:t>pop_eval</w:t>
+      </w:r>
+      <w:proofErr w:type="spellEnd"/>
+      <w:r>
+        <w:t>();</w:t>
       </w:r>
     </w:p>
     <w:p>
@@ -4535,19 +3871,11 @@
       </w:r>
       <w:proofErr w:type="spellStart"/>
       <w:r>
-        <w:t>pop_</w:t>
-      </w:r>
-      <w:proofErr w:type="gramStart"/>
-      <w:r>
-        <w:t>eval</w:t>
-      </w:r>
-      <w:proofErr w:type="spellEnd"/>
-      <w:r>
-        <w:t>(</w:t>
-      </w:r>
-      <w:proofErr w:type="gramEnd"/>
-      <w:r>
-        <w:t>);</w:t>
+        <w:t>pop_eval</w:t>
+      </w:r>
+      <w:proofErr w:type="spellEnd"/>
+      <w:r>
+        <w:t>();</w:t>
       </w:r>
     </w:p>
     <w:p>
@@ -4569,19 +3897,11 @@
       </w:r>
       <w:proofErr w:type="spellStart"/>
       <w:r>
-        <w:t>push_</w:t>
-      </w:r>
-      <w:proofErr w:type="gramStart"/>
-      <w:r>
-        <w:t>eval</w:t>
-      </w:r>
-      <w:proofErr w:type="spellEnd"/>
-      <w:r>
-        <w:t>(</w:t>
-      </w:r>
-      <w:proofErr w:type="gramEnd"/>
-      <w:r>
-        <w:t>op1 + op2); break;</w:t>
+        <w:t>push_eval</w:t>
+      </w:r>
+      <w:proofErr w:type="spellEnd"/>
+      <w:r>
+        <w:t>(op1 + op2); break;</w:t>
       </w:r>
     </w:p>
     <w:p>
@@ -4590,19 +3910,11 @@
       </w:r>
       <w:proofErr w:type="spellStart"/>
       <w:r>
-        <w:t>push_</w:t>
-      </w:r>
-      <w:proofErr w:type="gramStart"/>
-      <w:r>
-        <w:t>eval</w:t>
-      </w:r>
-      <w:proofErr w:type="spellEnd"/>
-      <w:r>
-        <w:t>(</w:t>
-      </w:r>
-      <w:proofErr w:type="gramEnd"/>
-      <w:r>
-        <w:t>op1 - op2); break;</w:t>
+        <w:t>push_eval</w:t>
+      </w:r>
+      <w:proofErr w:type="spellEnd"/>
+      <w:r>
+        <w:t>(op1 - op2); break;</w:t>
       </w:r>
     </w:p>
     <w:p>
@@ -4611,19 +3923,11 @@
       </w:r>
       <w:proofErr w:type="spellStart"/>
       <w:r>
-        <w:t>push_</w:t>
-      </w:r>
-      <w:proofErr w:type="gramStart"/>
-      <w:r>
-        <w:t>eval</w:t>
-      </w:r>
-      <w:proofErr w:type="spellEnd"/>
-      <w:r>
-        <w:t>(</w:t>
-      </w:r>
-      <w:proofErr w:type="gramEnd"/>
-      <w:r>
-        <w:t>op1 * op2); break;</w:t>
+        <w:t>push_eval</w:t>
+      </w:r>
+      <w:proofErr w:type="spellEnd"/>
+      <w:r>
+        <w:t>(op1 * op2); break;</w:t>
       </w:r>
     </w:p>
     <w:p>
@@ -4632,19 +3936,11 @@
       </w:r>
       <w:proofErr w:type="spellStart"/>
       <w:r>
-        <w:t>push_</w:t>
-      </w:r>
-      <w:proofErr w:type="gramStart"/>
-      <w:r>
-        <w:t>eval</w:t>
-      </w:r>
-      <w:proofErr w:type="spellEnd"/>
-      <w:r>
-        <w:t>(</w:t>
-      </w:r>
-      <w:proofErr w:type="gramEnd"/>
-      <w:r>
-        <w:t>op1 / op2); break;</w:t>
+        <w:t>push_eval</w:t>
+      </w:r>
+      <w:proofErr w:type="spellEnd"/>
+      <w:r>
+        <w:t>(op1 / op2); break;</w:t>
       </w:r>
     </w:p>
     <w:p>
@@ -4652,17 +3948,12 @@
         <w:t xml:space="preserve">                default: </w:t>
       </w:r>
       <w:proofErr w:type="spellStart"/>
-      <w:proofErr w:type="gramStart"/>
       <w:r>
         <w:t>printf</w:t>
       </w:r>
       <w:proofErr w:type="spellEnd"/>
       <w:r>
-        <w:t>(</w:t>
-      </w:r>
-      <w:proofErr w:type="gramEnd"/>
-      <w:r>
-        <w:t>"Invalid operator\n"); return -1;</w:t>
+        <w:t>("Invalid operator\n"); return -1;</w:t>
       </w:r>
     </w:p>
     <w:p>
@@ -4687,19 +3978,11 @@
       </w:r>
       <w:proofErr w:type="spellStart"/>
       <w:r>
-        <w:t>pop_</w:t>
-      </w:r>
-      <w:proofErr w:type="gramStart"/>
-      <w:r>
-        <w:t>eval</w:t>
-      </w:r>
-      <w:proofErr w:type="spellEnd"/>
-      <w:r>
-        <w:t>(</w:t>
-      </w:r>
-      <w:proofErr w:type="gramEnd"/>
-      <w:r>
-        <w:t>);</w:t>
+        <w:t>pop_eval</w:t>
+      </w:r>
+      <w:proofErr w:type="spellEnd"/>
+      <w:r>
+        <w:t>();</w:t>
       </w:r>
     </w:p>
     <w:p>
@@ -4710,28 +3993,12 @@
     <w:p/>
     <w:p>
       <w:r>
-        <w:t xml:space="preserve">int </w:t>
-      </w:r>
-      <w:proofErr w:type="gramStart"/>
-      <w:r>
-        <w:t>main(</w:t>
-      </w:r>
-      <w:proofErr w:type="gramEnd"/>
-      <w:r>
-        <w:t>) {</w:t>
-      </w:r>
-    </w:p>
-    <w:p>
-      <w:r>
-        <w:t xml:space="preserve">    char </w:t>
-      </w:r>
-      <w:proofErr w:type="gramStart"/>
-      <w:r>
-        <w:t>postfix[</w:t>
-      </w:r>
-      <w:proofErr w:type="gramEnd"/>
-      <w:r>
-        <w:t>MAX_SIZE];</w:t>
+        <w:t>int main() {</w:t>
+      </w:r>
+    </w:p>
+    <w:p>
+      <w:r>
+        <w:t>    char postfix[MAX_SIZE];</w:t>
       </w:r>
     </w:p>
     <w:p>
@@ -4739,17 +4006,12 @@
         <w:t xml:space="preserve">    </w:t>
       </w:r>
       <w:proofErr w:type="spellStart"/>
-      <w:proofErr w:type="gramStart"/>
       <w:r>
         <w:t>printf</w:t>
       </w:r>
       <w:proofErr w:type="spellEnd"/>
       <w:r>
-        <w:t>(</w:t>
-      </w:r>
-      <w:proofErr w:type="gramEnd"/>
-      <w:r>
-        <w:t>"Enter a postfix expression (single-digit operands): ");</w:t>
+        <w:t>("Enter a postfix expression (single-digit operands): ");</w:t>
       </w:r>
     </w:p>
     <w:p>
@@ -4757,17 +4019,12 @@
         <w:t xml:space="preserve">    </w:t>
       </w:r>
       <w:proofErr w:type="spellStart"/>
-      <w:proofErr w:type="gramStart"/>
       <w:r>
         <w:t>scanf</w:t>
       </w:r>
       <w:proofErr w:type="spellEnd"/>
       <w:r>
-        <w:t>(</w:t>
-      </w:r>
-      <w:proofErr w:type="gramEnd"/>
-      <w:r>
-        <w:t>"%s", postfix);</w:t>
+        <w:t>("%s", postfix);</w:t>
       </w:r>
     </w:p>
     <w:p>
@@ -4790,15 +4047,7 @@
     </w:p>
     <w:p>
       <w:r>
-        <w:t>    if (</w:t>
-      </w:r>
-      <w:proofErr w:type="gramStart"/>
-      <w:r>
-        <w:t>result !</w:t>
-      </w:r>
-      <w:proofErr w:type="gramEnd"/>
-      <w:r>
-        <w:t>= -1) {</w:t>
+        <w:t>    if (result != -1) {</w:t>
       </w:r>
     </w:p>
     <w:p>
@@ -4806,17 +4055,12 @@
         <w:t xml:space="preserve">        </w:t>
       </w:r>
       <w:proofErr w:type="spellStart"/>
-      <w:proofErr w:type="gramStart"/>
       <w:r>
         <w:t>printf</w:t>
       </w:r>
       <w:proofErr w:type="spellEnd"/>
       <w:r>
-        <w:t>(</w:t>
-      </w:r>
-      <w:proofErr w:type="gramEnd"/>
-      <w:r>
-        <w:t>"Result of the postfix expression: %d\n", result);</w:t>
+        <w:t>("Result of the postfix expression: %d\n", result);</w:t>
       </w:r>
     </w:p>
     <w:p>
@@ -5508,6 +4752,7 @@
   <w:style w:type="character" w:default="1" w:styleId="DefaultParagraphFont">
     <w:name w:val="Default Paragraph Font"/>
     <w:uiPriority w:val="1"/>
+    <w:semiHidden/>
     <w:unhideWhenUsed/>
   </w:style>
   <w:style w:type="table" w:default="1" w:styleId="TableNormal">
